--- a/MSIPU/lab3_notes .docx
+++ b/MSIPU/lab3_notes .docx
@@ -1,6 +1,6 @@
 
 <file path=word/document.xml><?xml version="1.0" encoding="utf-8"?>
-<w:document xmlns:wpc="http://schemas.microsoft.com/office/word/2010/wordprocessingCanvas" xmlns:cx="http://schemas.microsoft.com/office/drawing/2014/chartex" xmlns:cx1="http://schemas.microsoft.com/office/drawing/2015/9/8/chartex" xmlns:mc="http://schemas.openxmlformats.org/markup-compatibility/2006" xmlns:o="urn:schemas-microsoft-com:office:office" xmlns:r="http://schemas.openxmlformats.org/officeDocument/2006/relationships" xmlns:m="http://schemas.openxmlformats.org/officeDocument/2006/math" xmlns:v="urn:schemas-microsoft-com:vml" xmlns:wp14="http://schemas.microsoft.com/office/word/2010/wordprocessingDrawing" xmlns:wp="http://schemas.openxmlformats.org/drawingml/2006/wordprocessingDrawing" xmlns:w10="urn:schemas-microsoft-com:office:word" xmlns:w="http://schemas.openxmlformats.org/wordprocessingml/2006/main" xmlns:w14="http://schemas.microsoft.com/office/word/2010/wordml" xmlns:w15="http://schemas.microsoft.com/office/word/2012/wordml" xmlns:w16se="http://schemas.microsoft.com/office/word/2015/wordml/symex" xmlns:wpg="http://schemas.microsoft.com/office/word/2010/wordprocessingGroup" xmlns:wpi="http://schemas.microsoft.com/office/word/2010/wordprocessingInk" xmlns:wne="http://schemas.microsoft.com/office/word/2006/wordml" xmlns:wps="http://schemas.microsoft.com/office/word/2010/wordprocessingShape" mc:Ignorable="w14 w15 w16se wp14">
+<w:document xmlns:wpc="http://schemas.microsoft.com/office/word/2010/wordprocessingCanvas" xmlns:cx="http://schemas.microsoft.com/office/drawing/2014/chartex" xmlns:cx1="http://schemas.microsoft.com/office/drawing/2015/9/8/chartex" xmlns:cx2="http://schemas.microsoft.com/office/drawing/2015/10/21/chartex" xmlns:cx3="http://schemas.microsoft.com/office/drawing/2016/5/9/chartex" xmlns:cx4="http://schemas.microsoft.com/office/drawing/2016/5/10/chartex" xmlns:cx5="http://schemas.microsoft.com/office/drawing/2016/5/11/chartex" xmlns:cx6="http://schemas.microsoft.com/office/drawing/2016/5/12/chartex" xmlns:cx7="http://schemas.microsoft.com/office/drawing/2016/5/13/chartex" xmlns:cx8="http://schemas.microsoft.com/office/drawing/2016/5/14/chartex" xmlns:mc="http://schemas.openxmlformats.org/markup-compatibility/2006" xmlns:aink="http://schemas.microsoft.com/office/drawing/2016/ink" xmlns:am3d="http://schemas.microsoft.com/office/drawing/2017/model3d" xmlns:o="urn:schemas-microsoft-com:office:office" xmlns:r="http://schemas.openxmlformats.org/officeDocument/2006/relationships" xmlns:m="http://schemas.openxmlformats.org/officeDocument/2006/math" xmlns:v="urn:schemas-microsoft-com:vml" xmlns:wp14="http://schemas.microsoft.com/office/word/2010/wordprocessingDrawing" xmlns:wp="http://schemas.openxmlformats.org/drawingml/2006/wordprocessingDrawing" xmlns:w10="urn:schemas-microsoft-com:office:word" xmlns:w="http://schemas.openxmlformats.org/wordprocessingml/2006/main" xmlns:w14="http://schemas.microsoft.com/office/word/2010/wordml" xmlns:w15="http://schemas.microsoft.com/office/word/2012/wordml" xmlns:w16cex="http://schemas.microsoft.com/office/word/2018/wordml/cex" xmlns:w16cid="http://schemas.microsoft.com/office/word/2016/wordml/cid" xmlns:w16="http://schemas.microsoft.com/office/word/2018/wordml" xmlns:w16sdtdh="http://schemas.microsoft.com/office/word/2020/wordml/sdtdatahash" xmlns:w16se="http://schemas.microsoft.com/office/word/2015/wordml/symex" xmlns:wpg="http://schemas.microsoft.com/office/word/2010/wordprocessingGroup" xmlns:wpi="http://schemas.microsoft.com/office/word/2010/wordprocessingInk" xmlns:wne="http://schemas.microsoft.com/office/word/2006/wordml" xmlns:wps="http://schemas.microsoft.com/office/word/2010/wordprocessingShape" mc:Ignorable="w14 w15 w16se w16cid w16 w16cex w16sdtdh wp14">
   <w:body>
     <w:p>
       <w:r>
@@ -680,25 +680,7 @@
               <w:rPr>
                 <w:lang w:val="en-US"/>
               </w:rPr>
-              <w:t>M(r0</w:t>
-            </w:r>
-            <w:r>
-              <w:rPr>
-                <w:lang w:val="en-US"/>
-              </w:rPr>
-              <w:t xml:space="preserve"> + 1</w:t>
-            </w:r>
-            <w:r>
-              <w:rPr>
-                <w:lang w:val="en-US"/>
-              </w:rPr>
-              <w:t>)</w:t>
-            </w:r>
-            <w:r>
-              <w:rPr>
-                <w:lang w:val="en-US"/>
-              </w:rPr>
-              <w:t xml:space="preserve"> = r1</w:t>
+              <w:t>M(r0 + 1) = r1</w:t>
             </w:r>
           </w:p>
         </w:tc>
@@ -778,25 +760,7 @@
               <w:rPr>
                 <w:lang w:val="en-US"/>
               </w:rPr>
-              <w:t xml:space="preserve">M(r0 + </w:t>
-            </w:r>
-            <w:r>
-              <w:rPr>
-                <w:lang w:val="en-US"/>
-              </w:rPr>
-              <w:t>2</w:t>
-            </w:r>
-            <w:r>
-              <w:rPr>
-                <w:lang w:val="en-US"/>
-              </w:rPr>
-              <w:t>)</w:t>
-            </w:r>
-            <w:r>
-              <w:rPr>
-                <w:lang w:val="en-US"/>
-              </w:rPr>
-              <w:t xml:space="preserve"> = r2</w:t>
+              <w:t>M(r0 + 2) = r2</w:t>
             </w:r>
           </w:p>
         </w:tc>
@@ -812,25 +776,7 @@
               <w:rPr>
                 <w:lang w:val="en-US"/>
               </w:rPr>
-              <w:t>M(</w:t>
-            </w:r>
-            <w:r>
-              <w:rPr>
-                <w:lang w:val="en-US"/>
-              </w:rPr>
-              <w:t>0x20000002</w:t>
-            </w:r>
-            <w:r>
-              <w:rPr>
-                <w:lang w:val="en-US"/>
-              </w:rPr>
-              <w:t>) = 0x</w:t>
-            </w:r>
-            <w:r>
-              <w:rPr>
-                <w:lang w:val="en-US"/>
-              </w:rPr>
-              <w:t>ff (-1)</w:t>
+              <w:t>M(0x20000002) = 0xff (-1)</w:t>
             </w:r>
           </w:p>
         </w:tc>
@@ -891,25 +837,7 @@
               <w:rPr>
                 <w:lang w:val="en-US"/>
               </w:rPr>
-              <w:t xml:space="preserve">M(r0 + </w:t>
-            </w:r>
-            <w:r>
-              <w:rPr>
-                <w:lang w:val="en-US"/>
-              </w:rPr>
-              <w:t>3</w:t>
-            </w:r>
-            <w:r>
-              <w:rPr>
-                <w:lang w:val="en-US"/>
-              </w:rPr>
-              <w:t>)</w:t>
-            </w:r>
-            <w:r>
-              <w:rPr>
-                <w:lang w:val="en-US"/>
-              </w:rPr>
-              <w:t xml:space="preserve"> = r3</w:t>
+              <w:t>M(r0 + 3) = r3</w:t>
             </w:r>
           </w:p>
         </w:tc>
@@ -925,25 +853,7 @@
               <w:rPr>
                 <w:lang w:val="en-US"/>
               </w:rPr>
-              <w:t>M(</w:t>
-            </w:r>
-            <w:r>
-              <w:rPr>
-                <w:lang w:val="en-US"/>
-              </w:rPr>
-              <w:t>0x20000003</w:t>
-            </w:r>
-            <w:r>
-              <w:rPr>
-                <w:lang w:val="en-US"/>
-              </w:rPr>
-              <w:t>) = 0x</w:t>
-            </w:r>
-            <w:r>
-              <w:rPr>
-                <w:lang w:val="en-US"/>
-              </w:rPr>
-              <w:t>7f (127)</w:t>
+              <w:t>M(0x20000003) = 0x7f (127)</w:t>
             </w:r>
           </w:p>
         </w:tc>
@@ -1001,25 +911,7 @@
               <w:rPr>
                 <w:lang w:val="en-US"/>
               </w:rPr>
-              <w:t xml:space="preserve">M(r0 + </w:t>
-            </w:r>
-            <w:r>
-              <w:rPr>
-                <w:lang w:val="en-US"/>
-              </w:rPr>
-              <w:t>4</w:t>
-            </w:r>
-            <w:r>
-              <w:rPr>
-                <w:lang w:val="en-US"/>
-              </w:rPr>
-              <w:t>)</w:t>
-            </w:r>
-            <w:r>
-              <w:rPr>
-                <w:lang w:val="en-US"/>
-              </w:rPr>
-              <w:t xml:space="preserve"> = r4</w:t>
+              <w:t>M(r0 + 4) = r4</w:t>
             </w:r>
           </w:p>
         </w:tc>
@@ -1038,25 +930,7 @@
               <w:rPr>
                 <w:lang w:val="en-US"/>
               </w:rPr>
-              <w:t>M(</w:t>
-            </w:r>
-            <w:r>
-              <w:rPr>
-                <w:lang w:val="en-US"/>
-              </w:rPr>
-              <w:t>0x20000004</w:t>
-            </w:r>
-            <w:r>
-              <w:rPr>
-                <w:lang w:val="en-US"/>
-              </w:rPr>
-              <w:t>)</w:t>
-            </w:r>
-            <w:r>
-              <w:rPr>
-                <w:lang w:val="en-US"/>
-              </w:rPr>
-              <w:t xml:space="preserve"> = 0x80 (-127)</w:t>
+              <w:t>M(0x20000004) = 0x80 (-127)</w:t>
             </w:r>
           </w:p>
         </w:tc>
@@ -1114,25 +988,7 @@
               <w:rPr>
                 <w:lang w:val="en-US"/>
               </w:rPr>
-              <w:t xml:space="preserve">r5 = </w:t>
-            </w:r>
-            <w:r>
-              <w:rPr>
-                <w:lang w:val="en-US"/>
-              </w:rPr>
-              <w:t xml:space="preserve">M(r0 + </w:t>
-            </w:r>
-            <w:r>
-              <w:rPr>
-                <w:lang w:val="en-US"/>
-              </w:rPr>
-              <w:t>2</w:t>
-            </w:r>
-            <w:r>
-              <w:rPr>
-                <w:lang w:val="en-US"/>
-              </w:rPr>
-              <w:t xml:space="preserve">) </w:t>
+              <w:t xml:space="preserve">r5 = M(r0 + 2) </w:t>
             </w:r>
           </w:p>
         </w:tc>
@@ -1164,14 +1020,12 @@
             <w:r>
               <w:t xml:space="preserve"> </w:t>
             </w:r>
-            <w:proofErr w:type="spellStart"/>
             <w:r>
               <w:rPr>
                 <w:lang w:val="en-US"/>
               </w:rPr>
               <w:t>ff</w:t>
             </w:r>
-            <w:proofErr w:type="spellEnd"/>
             <w:r>
               <w:t xml:space="preserve"> </w:t>
             </w:r>
@@ -1520,21 +1374,7 @@
               <w:rPr>
                 <w:lang w:val="en-US"/>
               </w:rPr>
-              <w:t xml:space="preserve">0xff </w:t>
-            </w:r>
-            <w:proofErr w:type="spellStart"/>
-            <w:r>
-              <w:rPr>
-                <w:lang w:val="en-US"/>
-              </w:rPr>
-              <w:t>ff</w:t>
-            </w:r>
-            <w:proofErr w:type="spellEnd"/>
-            <w:r>
-              <w:rPr>
-                <w:lang w:val="en-US"/>
-              </w:rPr>
-              <w:t xml:space="preserve"> </w:t>
+              <w:t xml:space="preserve">0xff ff </w:t>
             </w:r>
             <w:proofErr w:type="spellStart"/>
             <w:r>
@@ -1716,21 +1556,7 @@
               <w:rPr>
                 <w:lang w:val="en-US"/>
               </w:rPr>
-              <w:t xml:space="preserve">r10 = 0xff </w:t>
-            </w:r>
-            <w:proofErr w:type="spellStart"/>
-            <w:r>
-              <w:rPr>
-                <w:lang w:val="en-US"/>
-              </w:rPr>
-              <w:t>ff</w:t>
-            </w:r>
-            <w:proofErr w:type="spellEnd"/>
-            <w:r>
-              <w:rPr>
-                <w:lang w:val="en-US"/>
-              </w:rPr>
-              <w:t xml:space="preserve"> </w:t>
+              <w:t xml:space="preserve">r10 = 0xff ff </w:t>
             </w:r>
             <w:proofErr w:type="spellStart"/>
             <w:r>
@@ -1799,19 +1625,7 @@
               <w:rPr>
                 <w:lang w:val="en-US"/>
               </w:rPr>
-              <w:t>r1</w:t>
-            </w:r>
-            <w:r>
-              <w:rPr>
-                <w:lang w:val="en-US"/>
-              </w:rPr>
-              <w:t>1</w:t>
-            </w:r>
-            <w:r>
-              <w:rPr>
-                <w:lang w:val="en-US"/>
-              </w:rPr>
-              <w:t xml:space="preserve"> := </w:t>
+              <w:t xml:space="preserve">r11 := </w:t>
             </w:r>
             <w:r>
               <w:rPr>
@@ -1908,6 +1722,9 @@
           <w:p>
             <w:pPr>
               <w:ind w:firstLine="0"/>
+              <w:rPr>
+                <w:lang w:val="en-US"/>
+              </w:rPr>
             </w:pPr>
             <w:r>
               <w:rPr>
@@ -1916,31 +1733,39 @@
               <w:t>r</w:t>
             </w:r>
             <w:r>
+              <w:rPr>
+                <w:lang w:val="en-US"/>
+              </w:rPr>
               <w:t>0</w:t>
             </w:r>
             <w:r>
+              <w:rPr>
+                <w:lang w:val="en-US"/>
+              </w:rPr>
               <w:t xml:space="preserve"> = 0</w:t>
             </w:r>
-            <w:proofErr w:type="spellStart"/>
             <w:r>
               <w:rPr>
                 <w:lang w:val="en-US"/>
               </w:rPr>
               <w:t>xff</w:t>
             </w:r>
-            <w:proofErr w:type="spellEnd"/>
-            <w:r>
+            <w:r>
+              <w:rPr>
+                <w:lang w:val="en-US"/>
+              </w:rPr>
               <w:t xml:space="preserve"> </w:t>
             </w:r>
-            <w:proofErr w:type="spellStart"/>
             <w:r>
               <w:rPr>
                 <w:lang w:val="en-US"/>
               </w:rPr>
               <w:t>ff</w:t>
             </w:r>
-            <w:proofErr w:type="spellEnd"/>
-            <w:r>
+            <w:r>
+              <w:rPr>
+                <w:lang w:val="en-US"/>
+              </w:rPr>
               <w:t xml:space="preserve"> </w:t>
             </w:r>
             <w:proofErr w:type="spellStart"/>
@@ -1952,6 +1777,9 @@
             </w:r>
             <w:proofErr w:type="spellEnd"/>
             <w:r>
+              <w:rPr>
+                <w:lang w:val="en-US"/>
+              </w:rPr>
               <w:t xml:space="preserve"> </w:t>
             </w:r>
             <w:proofErr w:type="spellStart"/>
@@ -1966,6 +1794,9 @@
           <w:p>
             <w:pPr>
               <w:ind w:firstLine="0"/>
+              <w:rPr>
+                <w:lang w:val="en-US"/>
+              </w:rPr>
             </w:pPr>
             <w:r>
               <w:rPr>
@@ -1974,6 +1805,9 @@
               <w:t>r</w:t>
             </w:r>
             <w:r>
+              <w:rPr>
+                <w:lang w:val="en-US"/>
+              </w:rPr>
               <w:t>1 = 0</w:t>
             </w:r>
             <w:r>
@@ -1983,17 +1817,21 @@
               <w:t>x</w:t>
             </w:r>
             <w:r>
+              <w:rPr>
+                <w:lang w:val="en-US"/>
+              </w:rPr>
               <w:t xml:space="preserve"> </w:t>
             </w:r>
-            <w:proofErr w:type="spellStart"/>
             <w:r>
               <w:rPr>
                 <w:lang w:val="en-US"/>
               </w:rPr>
               <w:t>ff</w:t>
             </w:r>
-            <w:proofErr w:type="spellEnd"/>
-            <w:r>
+            <w:r>
+              <w:rPr>
+                <w:lang w:val="en-US"/>
+              </w:rPr>
               <w:t xml:space="preserve"> </w:t>
             </w:r>
             <w:proofErr w:type="spellStart"/>
@@ -2005,6 +1843,9 @@
             </w:r>
             <w:proofErr w:type="spellEnd"/>
             <w:r>
+              <w:rPr>
+                <w:lang w:val="en-US"/>
+              </w:rPr>
               <w:t xml:space="preserve"> </w:t>
             </w:r>
             <w:proofErr w:type="spellStart"/>
@@ -2016,6 +1857,9 @@
             </w:r>
             <w:proofErr w:type="spellEnd"/>
             <w:r>
+              <w:rPr>
+                <w:lang w:val="en-US"/>
+              </w:rPr>
               <w:t xml:space="preserve"> </w:t>
             </w:r>
             <w:proofErr w:type="spellStart"/>
@@ -2107,7 +1951,7 @@
               <w:rPr>
                 <w:lang w:val="en-US"/>
               </w:rPr>
-              <w:t xml:space="preserve">r0 = 0xff </w:t>
+              <w:t xml:space="preserve">r0 = 0xff ff </w:t>
             </w:r>
             <w:proofErr w:type="spellStart"/>
             <w:r>
@@ -2121,20 +1965,6 @@
               <w:rPr>
                 <w:lang w:val="en-US"/>
               </w:rPr>
-              <w:t xml:space="preserve"> </w:t>
-            </w:r>
-            <w:proofErr w:type="spellStart"/>
-            <w:r>
-              <w:rPr>
-                <w:lang w:val="en-US"/>
-              </w:rPr>
-              <w:t>ff</w:t>
-            </w:r>
-            <w:proofErr w:type="spellEnd"/>
-            <w:r>
-              <w:rPr>
-                <w:lang w:val="en-US"/>
-              </w:rPr>
               <w:t xml:space="preserve"> fa</w:t>
             </w:r>
           </w:p>
@@ -2149,21 +1979,7 @@
               <w:rPr>
                 <w:lang w:val="en-US"/>
               </w:rPr>
-              <w:t xml:space="preserve">r1 = 0x </w:t>
-            </w:r>
-            <w:proofErr w:type="spellStart"/>
-            <w:r>
-              <w:rPr>
-                <w:lang w:val="en-US"/>
-              </w:rPr>
-              <w:t>ff</w:t>
-            </w:r>
-            <w:proofErr w:type="spellEnd"/>
-            <w:r>
-              <w:rPr>
-                <w:lang w:val="en-US"/>
-              </w:rPr>
-              <w:t xml:space="preserve"> </w:t>
+              <w:t xml:space="preserve">r1 = 0x ff </w:t>
             </w:r>
             <w:proofErr w:type="spellStart"/>
             <w:r>
@@ -2318,6 +2134,9 @@
               </w:rPr>
             </w:pPr>
             <w:r>
+              <w:rPr>
+                <w:lang w:val="en-US"/>
+              </w:rPr>
               <w:t>r0</w:t>
             </w:r>
             <w:r>
@@ -2327,6 +2146,9 @@
               <w:t xml:space="preserve"> =</w:t>
             </w:r>
             <w:r>
+              <w:rPr>
+                <w:lang w:val="en-US"/>
+              </w:rPr>
               <w:t> </w:t>
             </w:r>
             <w:hyperlink r:id="rId8" w:history="1">
@@ -2343,7 +2165,7 @@
                 <w:rStyle w:val="a4"/>
                 <w:lang w:val="en-US"/>
               </w:rPr>
-              <w:t xml:space="preserve"> </w:t>
+              <w:t xml:space="preserve"> ff </w:t>
             </w:r>
             <w:proofErr w:type="spellStart"/>
             <w:r>
@@ -2359,15 +2181,23 @@
                 <w:rStyle w:val="a4"/>
                 <w:lang w:val="en-US"/>
               </w:rPr>
-              <w:t xml:space="preserve"> </w:t>
-            </w:r>
+              <w:t xml:space="preserve"> e6</w:t>
+            </w:r>
+          </w:p>
+          <w:p>
+            <w:pPr>
+              <w:ind w:firstLine="0"/>
+              <w:rPr>
+                <w:lang w:val="en-US"/>
+              </w:rPr>
+            </w:pPr>
             <w:proofErr w:type="spellStart"/>
             <w:r>
               <w:rPr>
                 <w:rStyle w:val="a4"/>
                 <w:lang w:val="en-US"/>
               </w:rPr>
-              <w:t>ff</w:t>
+              <w:t>или</w:t>
             </w:r>
             <w:proofErr w:type="spellEnd"/>
             <w:r>
@@ -2375,32 +2205,12 @@
                 <w:rStyle w:val="a4"/>
                 <w:lang w:val="en-US"/>
               </w:rPr>
-              <w:t xml:space="preserve"> e6</w:t>
-            </w:r>
-          </w:p>
-          <w:p>
-            <w:pPr>
-              <w:ind w:firstLine="0"/>
-            </w:pPr>
-            <w:proofErr w:type="spellStart"/>
+              <w:t>(</w:t>
+            </w:r>
             <w:r>
               <w:rPr>
                 <w:rStyle w:val="a4"/>
                 <w:lang w:val="en-US"/>
-              </w:rPr>
-              <w:t>или</w:t>
-            </w:r>
-            <w:proofErr w:type="spellEnd"/>
-            <w:r>
-              <w:rPr>
-                <w:rStyle w:val="a4"/>
-                <w:lang w:val="en-US"/>
-              </w:rPr>
-              <w:t>(</w:t>
-            </w:r>
-            <w:r>
-              <w:rPr>
-                <w:rStyle w:val="a4"/>
               </w:rPr>
               <w:t>-26</w:t>
             </w:r>
@@ -2504,21 +2314,7 @@
               <w:rPr>
                 <w:lang w:val="en-US"/>
               </w:rPr>
-              <w:t xml:space="preserve">5 = 0xff </w:t>
-            </w:r>
-            <w:proofErr w:type="spellStart"/>
-            <w:r>
-              <w:rPr>
-                <w:lang w:val="en-US"/>
-              </w:rPr>
-              <w:t>ff</w:t>
-            </w:r>
-            <w:proofErr w:type="spellEnd"/>
-            <w:r>
-              <w:rPr>
-                <w:lang w:val="en-US"/>
-              </w:rPr>
-              <w:t xml:space="preserve"> </w:t>
+              <w:t xml:space="preserve">5 = 0xff ff </w:t>
             </w:r>
             <w:proofErr w:type="spellStart"/>
             <w:r>
@@ -2653,21 +2449,7 @@
               <w:rPr>
                 <w:lang w:val="en-US"/>
               </w:rPr>
-              <w:t xml:space="preserve">xff </w:t>
-            </w:r>
-            <w:proofErr w:type="spellStart"/>
-            <w:r>
-              <w:rPr>
-                <w:lang w:val="en-US"/>
-              </w:rPr>
-              <w:t>ff</w:t>
-            </w:r>
-            <w:proofErr w:type="spellEnd"/>
-            <w:r>
-              <w:rPr>
-                <w:lang w:val="en-US"/>
-              </w:rPr>
-              <w:t xml:space="preserve"> </w:t>
+              <w:t xml:space="preserve">xff ff </w:t>
             </w:r>
             <w:proofErr w:type="spellStart"/>
             <w:r>
@@ -2796,21 +2578,7 @@
               <w:rPr>
                 <w:lang w:val="en-US"/>
               </w:rPr>
-              <w:t xml:space="preserve"> = 0xff </w:t>
-            </w:r>
-            <w:proofErr w:type="spellStart"/>
-            <w:r>
-              <w:rPr>
-                <w:lang w:val="en-US"/>
-              </w:rPr>
-              <w:t>ff</w:t>
-            </w:r>
-            <w:proofErr w:type="spellEnd"/>
-            <w:r>
-              <w:rPr>
-                <w:lang w:val="en-US"/>
-              </w:rPr>
-              <w:t xml:space="preserve"> </w:t>
+              <w:t xml:space="preserve"> = 0xff ff </w:t>
             </w:r>
             <w:proofErr w:type="spellStart"/>
             <w:r>
@@ -3103,13 +2871,7 @@
               <w:rPr>
                 <w:lang w:val="en-US"/>
               </w:rPr>
-              <w:t>r1</w:t>
-            </w:r>
-            <w:r>
-              <w:rPr>
-                <w:lang w:val="en-US"/>
-              </w:rPr>
-              <w:t xml:space="preserve"> := </w:t>
+              <w:t xml:space="preserve">r1 := </w:t>
             </w:r>
             <w:r>
               <w:t>50</w:t>
@@ -3262,7 +3024,6 @@
             <w:r>
               <w:t>0x</w:t>
             </w:r>
-            <w:proofErr w:type="spellStart"/>
             <w:r>
               <w:rPr>
                 <w:rFonts w:cs="Times New Roman"/>
@@ -3271,18 +3032,7 @@
                 <w:shd w:val="clear" w:color="auto" w:fill="FFFFFF"/>
                 <w:lang w:val="en-US"/>
               </w:rPr>
-              <w:t>ff</w:t>
-            </w:r>
-            <w:proofErr w:type="spellEnd"/>
-            <w:r>
-              <w:rPr>
-                <w:rFonts w:cs="Times New Roman"/>
-                <w:color w:val="000000"/>
-                <w:szCs w:val="28"/>
-                <w:shd w:val="clear" w:color="auto" w:fill="FFFFFF"/>
-                <w:lang w:val="en-US"/>
-              </w:rPr>
-              <w:t xml:space="preserve"> </w:t>
+              <w:t xml:space="preserve">ff </w:t>
             </w:r>
             <w:proofErr w:type="spellStart"/>
             <w:r>
@@ -3378,6 +3128,28 @@
               <w:rPr>
                 <w:lang w:val="en-US"/>
               </w:rPr>
+              <w:t>r3 := -2</w:t>
+            </w:r>
+            <w:r>
+              <w:t>50</w:t>
+            </w:r>
+          </w:p>
+        </w:tc>
+        <w:tc>
+          <w:tcPr>
+            <w:tcW w:w="2817" w:type="dxa"/>
+          </w:tcPr>
+          <w:p>
+            <w:pPr>
+              <w:ind w:firstLine="0"/>
+              <w:rPr>
+                <w:lang w:val="en-US"/>
+              </w:rPr>
+            </w:pPr>
+            <w:r>
+              <w:rPr>
+                <w:lang w:val="en-US"/>
+              </w:rPr>
               <w:t>r</w:t>
             </w:r>
             <w:r>
@@ -3390,52 +3162,11 @@
               <w:rPr>
                 <w:lang w:val="en-US"/>
               </w:rPr>
-              <w:t xml:space="preserve"> := </w:t>
-            </w:r>
-            <w:r>
-              <w:rPr>
-                <w:lang w:val="en-US"/>
-              </w:rPr>
-              <w:t>-2</w:t>
-            </w:r>
-            <w:r>
-              <w:t>50</w:t>
-            </w:r>
-          </w:p>
-        </w:tc>
-        <w:tc>
-          <w:tcPr>
-            <w:tcW w:w="2817" w:type="dxa"/>
-          </w:tcPr>
-          <w:p>
-            <w:pPr>
-              <w:ind w:firstLine="0"/>
-              <w:rPr>
-                <w:lang w:val="en-US"/>
-              </w:rPr>
-            </w:pPr>
-            <w:r>
-              <w:rPr>
-                <w:lang w:val="en-US"/>
-              </w:rPr>
-              <w:t>r</w:t>
-            </w:r>
-            <w:r>
-              <w:rPr>
-                <w:lang w:val="en-US"/>
-              </w:rPr>
-              <w:t>3</w:t>
-            </w:r>
-            <w:r>
-              <w:rPr>
-                <w:lang w:val="en-US"/>
-              </w:rPr>
               <w:t xml:space="preserve"> = </w:t>
             </w:r>
             <w:r>
               <w:t>0x</w:t>
             </w:r>
-            <w:proofErr w:type="spellStart"/>
             <w:r>
               <w:rPr>
                 <w:rFonts w:cs="Times New Roman"/>
@@ -3444,18 +3175,7 @@
                 <w:shd w:val="clear" w:color="auto" w:fill="FFFFFF"/>
                 <w:lang w:val="en-US"/>
               </w:rPr>
-              <w:t>ff</w:t>
-            </w:r>
-            <w:proofErr w:type="spellEnd"/>
-            <w:r>
-              <w:rPr>
-                <w:rFonts w:cs="Times New Roman"/>
-                <w:color w:val="000000"/>
-                <w:szCs w:val="28"/>
-                <w:shd w:val="clear" w:color="auto" w:fill="FFFFFF"/>
-                <w:lang w:val="en-US"/>
-              </w:rPr>
-              <w:t xml:space="preserve"> </w:t>
+              <w:t xml:space="preserve">ff </w:t>
             </w:r>
             <w:proofErr w:type="spellStart"/>
             <w:r>
@@ -3551,19 +3271,7 @@
               <w:rPr>
                 <w:lang w:val="en-US"/>
               </w:rPr>
-              <w:t>r</w:t>
-            </w:r>
-            <w:r>
-              <w:rPr>
-                <w:lang w:val="en-US"/>
-              </w:rPr>
-              <w:t>4</w:t>
-            </w:r>
-            <w:r>
-              <w:rPr>
-                <w:lang w:val="en-US"/>
-              </w:rPr>
-              <w:t xml:space="preserve"> := </w:t>
+              <w:t xml:space="preserve">r4 := </w:t>
             </w:r>
             <w:r>
               <w:t>100</w:t>
@@ -3709,23 +3417,7 @@
                 <w:rStyle w:val="a4"/>
                 <w:lang w:val="en-US"/>
               </w:rPr>
-              <w:t xml:space="preserve"> </w:t>
-            </w:r>
-            <w:proofErr w:type="spellStart"/>
-            <w:r>
-              <w:rPr>
-                <w:rStyle w:val="a4"/>
-                <w:lang w:val="en-US"/>
-              </w:rPr>
-              <w:t>ff</w:t>
-            </w:r>
-            <w:proofErr w:type="spellEnd"/>
-            <w:r>
-              <w:rPr>
-                <w:rStyle w:val="a4"/>
-                <w:lang w:val="en-US"/>
-              </w:rPr>
-              <w:t xml:space="preserve"> </w:t>
+              <w:t xml:space="preserve"> ff </w:t>
             </w:r>
             <w:proofErr w:type="spellStart"/>
             <w:r>
@@ -3887,7 +3579,6 @@
               </w:rPr>
               <w:t xml:space="preserve"> </w:t>
             </w:r>
-            <w:proofErr w:type="spellStart"/>
             <w:r>
               <w:rPr>
                 <w:rStyle w:val="a4"/>
@@ -3895,7 +3586,6 @@
               </w:rPr>
               <w:t>ff</w:t>
             </w:r>
-            <w:proofErr w:type="spellEnd"/>
             <w:r>
               <w:rPr>
                 <w:rStyle w:val="a4"/>
@@ -4059,7 +3749,6 @@
               </w:rPr>
               <w:t xml:space="preserve"> </w:t>
             </w:r>
-            <w:proofErr w:type="spellStart"/>
             <w:r>
               <w:rPr>
                 <w:rStyle w:val="a4"/>
@@ -4067,7 +3756,6 @@
               </w:rPr>
               <w:t>ff</w:t>
             </w:r>
-            <w:proofErr w:type="spellEnd"/>
             <w:r>
               <w:rPr>
                 <w:rStyle w:val="a4"/>
@@ -4080,48 +3768,34 @@
                 <w:rStyle w:val="a4"/>
                 <w:lang w:val="en-US"/>
               </w:rPr>
-              <w:t>f</w:t>
-            </w:r>
+              <w:t>ff</w:t>
+            </w:r>
+            <w:proofErr w:type="spellEnd"/>
             <w:r>
               <w:rPr>
                 <w:rStyle w:val="a4"/>
                 <w:lang w:val="en-US"/>
               </w:rPr>
-              <w:t>f</w:t>
-            </w:r>
-            <w:proofErr w:type="spellEnd"/>
+              <w:t xml:space="preserve"> 38 </w:t>
+            </w:r>
             <w:r>
               <w:rPr>
                 <w:rStyle w:val="a4"/>
-                <w:lang w:val="en-US"/>
-              </w:rPr>
-              <w:t xml:space="preserve"> 38 </w:t>
+              </w:rPr>
+              <w:t>или</w:t>
             </w:r>
             <w:r>
               <w:rPr>
                 <w:rStyle w:val="a4"/>
               </w:rPr>
-              <w:t>или</w:t>
+              <w:t xml:space="preserve"> (-</w:t>
             </w:r>
             <w:r>
               <w:rPr>
                 <w:rStyle w:val="a4"/>
-              </w:rPr>
-              <w:t xml:space="preserve"> (-</w:t>
-            </w:r>
-            <w:r>
-              <w:rPr>
-                <w:rStyle w:val="a4"/>
-                <w:lang w:val="en-US"/>
-              </w:rPr>
-              <w:t>2</w:t>
-            </w:r>
-            <w:r>
-              <w:rPr>
-                <w:rStyle w:val="a4"/>
-                <w:lang w:val="en-US"/>
-              </w:rPr>
-              <w:t>0</w:t>
+                <w:lang w:val="en-US"/>
+              </w:rPr>
+              <w:t>20</w:t>
             </w:r>
             <w:r>
               <w:rPr>
@@ -4204,21 +3878,7 @@
               <w:rPr>
                 <w:lang w:val="en-US"/>
               </w:rPr>
-              <w:t xml:space="preserve">r6 = 0xff </w:t>
-            </w:r>
-            <w:proofErr w:type="spellStart"/>
-            <w:r>
-              <w:rPr>
-                <w:lang w:val="en-US"/>
-              </w:rPr>
-              <w:t>ff</w:t>
-            </w:r>
-            <w:proofErr w:type="spellEnd"/>
-            <w:r>
-              <w:rPr>
-                <w:lang w:val="en-US"/>
-              </w:rPr>
-              <w:t xml:space="preserve"> </w:t>
+              <w:t xml:space="preserve">r6 = 0xff ff </w:t>
             </w:r>
             <w:proofErr w:type="spellStart"/>
             <w:r>
@@ -4322,13 +3982,7 @@
               <w:rPr>
                 <w:lang w:val="en-US"/>
               </w:rPr>
-              <w:t>M(r0)</w:t>
-            </w:r>
-            <w:r>
-              <w:rPr>
-                <w:lang w:val="en-US"/>
-              </w:rPr>
-              <w:t xml:space="preserve"> = r6</w:t>
+              <w:t>M(r0) = r6</w:t>
             </w:r>
           </w:p>
         </w:tc>
@@ -4347,13 +4001,7 @@
               <w:rPr>
                 <w:lang w:val="en-US"/>
               </w:rPr>
-              <w:t>M(0x20000000)</w:t>
-            </w:r>
-            <w:r>
-              <w:rPr>
-                <w:lang w:val="en-US"/>
-              </w:rPr>
-              <w:t xml:space="preserve"> = 0xce</w:t>
+              <w:t>M(0x20000000) = 0xce</w:t>
             </w:r>
           </w:p>
         </w:tc>
@@ -4472,21 +4120,7 @@
               <w:rPr>
                 <w:lang w:val="en-US"/>
               </w:rPr>
-              <w:t xml:space="preserve">xff </w:t>
-            </w:r>
-            <w:proofErr w:type="spellStart"/>
-            <w:r>
-              <w:rPr>
-                <w:lang w:val="en-US"/>
-              </w:rPr>
-              <w:t>ff</w:t>
-            </w:r>
-            <w:proofErr w:type="spellEnd"/>
-            <w:r>
-              <w:rPr>
-                <w:lang w:val="en-US"/>
-              </w:rPr>
-              <w:t xml:space="preserve"> </w:t>
+              <w:t xml:space="preserve">xff ff </w:t>
             </w:r>
             <w:proofErr w:type="spellStart"/>
             <w:r>
@@ -4612,21 +4246,7 @@
               <w:rPr>
                 <w:lang w:val="en-US"/>
               </w:rPr>
-              <w:t>r7 = 0</w:t>
-            </w:r>
-            <w:r>
-              <w:rPr>
-                <w:lang w:val="en-US"/>
-              </w:rPr>
-              <w:t>x</w:t>
-            </w:r>
-            <w:bookmarkStart w:id="1" w:name="_GoBack"/>
-            <w:bookmarkEnd w:id="1"/>
-            <w:r>
-              <w:rPr>
-                <w:lang w:val="en-US"/>
-              </w:rPr>
-              <w:t>ce</w:t>
+              <w:t>r7 = 0xce</w:t>
             </w:r>
           </w:p>
         </w:tc>
@@ -4734,7 +4354,12 @@
     <w:p/>
     <w:p>
       <w:pPr>
+        <w:suppressAutoHyphens w:val="0"/>
+        <w:autoSpaceDN/>
+        <w:spacing w:after="160" w:line="259" w:lineRule="auto"/>
         <w:ind w:firstLine="0"/>
+        <w:jc w:val="left"/>
+        <w:textAlignment w:val="auto"/>
         <w:rPr>
           <w:lang w:val="en-US"/>
         </w:rPr>
@@ -4743,53 +4368,46 @@
         <w:rPr>
           <w:lang w:val="en-US"/>
         </w:rPr>
-        <w:t>2)</w:t>
+        <w:br w:type="page"/>
+      </w:r>
+    </w:p>
+    <w:p>
+      <w:pPr>
+        <w:ind w:firstLine="0"/>
+      </w:pPr>
+      <w:r>
+        <w:rPr>
+          <w:lang w:val="en-US"/>
+        </w:rPr>
+        <w:lastRenderedPageBreak/>
+        <w:t>3</w:t>
       </w:r>
       <w:r>
         <w:rPr>
           <w:lang w:val="en-US"/>
         </w:rPr>
-        <w:t>A=-45</w:t>
+        <w:t>)</w:t>
       </w:r>
       <w:r>
         <w:rPr>
           <w:lang w:val="en-US"/>
         </w:rPr>
-        <w:tab/>
-        <w:t>B=780</w:t>
+        <w:t xml:space="preserve"> </w:t>
       </w:r>
       <w:r>
-        <w:rPr>
-          <w:lang w:val="en-US"/>
-        </w:rPr>
-        <w:tab/>
-        <w:t>C=45</w:t>
-      </w:r>
-      <w:r>
-        <w:rPr>
-          <w:lang w:val="en-US"/>
-        </w:rPr>
-        <w:tab/>
-      </w:r>
-      <w:r>
-        <w:rPr>
-          <w:lang w:val="en-US"/>
-        </w:rPr>
-        <w:tab/>
-        <w:t>D=21</w:t>
+        <w:t>третье задание</w:t>
       </w:r>
     </w:p>
     <w:tbl>
       <w:tblPr>
         <w:tblStyle w:val="a3"/>
-        <w:tblW w:w="0" w:type="auto"/>
+        <w:tblW w:w="9493" w:type="dxa"/>
         <w:tblLook w:val="04A0" w:firstRow="1" w:lastRow="0" w:firstColumn="1" w:lastColumn="0" w:noHBand="0" w:noVBand="1"/>
       </w:tblPr>
       <w:tblGrid>
         <w:gridCol w:w="2972"/>
-        <w:gridCol w:w="992"/>
-        <w:gridCol w:w="2474"/>
-        <w:gridCol w:w="2817"/>
+        <w:gridCol w:w="2835"/>
+        <w:gridCol w:w="3686"/>
       </w:tblGrid>
       <w:tr>
         <w:tc>
@@ -4816,26 +4434,7 @@
         </w:tc>
         <w:tc>
           <w:tcPr>
-            <w:tcW w:w="992" w:type="dxa"/>
-          </w:tcPr>
-          <w:p>
-            <w:pPr>
-              <w:ind w:firstLine="0"/>
-              <w:rPr>
-                <w:lang w:val="en-US"/>
-              </w:rPr>
-            </w:pPr>
-            <w:r>
-              <w:rPr>
-                <w:lang w:val="en-US"/>
-              </w:rPr>
-              <w:t>NZCV</w:t>
-            </w:r>
-          </w:p>
-        </w:tc>
-        <w:tc>
-          <w:tcPr>
-            <w:tcW w:w="2474" w:type="dxa"/>
+            <w:tcW w:w="2835" w:type="dxa"/>
           </w:tcPr>
           <w:p>
             <w:pPr>
@@ -4848,7 +4447,7 @@
         </w:tc>
         <w:tc>
           <w:tcPr>
-            <w:tcW w:w="2817" w:type="dxa"/>
+            <w:tcW w:w="3686" w:type="dxa"/>
           </w:tcPr>
           <w:p>
             <w:pPr>
@@ -4871,18 +4470,14 @@
               <w:jc w:val="left"/>
               <w:rPr>
                 <w:rFonts w:cs="Times New Roman"/>
-                <w:color w:val="000000"/>
-                <w:szCs w:val="28"/>
-                <w:shd w:val="clear" w:color="auto" w:fill="F0F2F5"/>
-              </w:rPr>
-            </w:pPr>
-            <w:proofErr w:type="spellStart"/>
-            <w:r>
-              <w:rPr>
-                <w:rFonts w:cs="Times New Roman"/>
-                <w:color w:val="000000"/>
-                <w:szCs w:val="28"/>
-                <w:shd w:val="clear" w:color="auto" w:fill="F0F2F5"/>
+                <w:szCs w:val="28"/>
+              </w:rPr>
+            </w:pPr>
+            <w:proofErr w:type="spellStart"/>
+            <w:r>
+              <w:rPr>
+                <w:rFonts w:cs="Times New Roman"/>
+                <w:szCs w:val="28"/>
               </w:rPr>
               <w:t>mov</w:t>
             </w:r>
@@ -4890,110 +4485,59 @@
             <w:r>
               <w:rPr>
                 <w:rFonts w:cs="Times New Roman"/>
-                <w:color w:val="000000"/>
-                <w:szCs w:val="28"/>
-                <w:shd w:val="clear" w:color="auto" w:fill="F0F2F5"/>
-              </w:rPr>
-              <w:t xml:space="preserve"> r0, #-45</w:t>
-            </w:r>
-          </w:p>
-          <w:p>
-            <w:pPr>
-              <w:ind w:firstLine="0"/>
-              <w:jc w:val="left"/>
-              <w:rPr>
-                <w:rFonts w:cs="Times New Roman"/>
-                <w:szCs w:val="28"/>
-              </w:rPr>
-            </w:pPr>
-          </w:p>
-        </w:tc>
-        <w:tc>
-          <w:tcPr>
-            <w:tcW w:w="992" w:type="dxa"/>
-          </w:tcPr>
-          <w:p>
-            <w:pPr>
-              <w:ind w:firstLine="0"/>
-            </w:pPr>
-          </w:p>
-        </w:tc>
-        <w:tc>
-          <w:tcPr>
-            <w:tcW w:w="2474" w:type="dxa"/>
-          </w:tcPr>
-          <w:p>
-            <w:pPr>
-              <w:ind w:firstLine="0"/>
-            </w:pPr>
-            <w:r>
-              <w:t>r0</w:t>
-            </w:r>
-            <w:r>
-              <w:rPr>
-                <w:lang w:val="en-US"/>
-              </w:rPr>
-              <w:t xml:space="preserve"> </w:t>
-            </w:r>
-            <w:r>
-              <w:rPr>
-                <w:lang w:val="en-US"/>
-              </w:rPr>
-              <w:t>:</w:t>
-            </w:r>
-            <w:r>
-              <w:rPr>
-                <w:lang w:val="en-US"/>
-              </w:rPr>
-              <w:t>=</w:t>
-            </w:r>
-            <w:r>
-              <w:t xml:space="preserve"> -45</w:t>
-            </w:r>
-          </w:p>
-        </w:tc>
-        <w:tc>
-          <w:tcPr>
-            <w:tcW w:w="2817" w:type="dxa"/>
-          </w:tcPr>
-          <w:p>
-            <w:pPr>
-              <w:ind w:firstLine="0"/>
-              <w:rPr>
-                <w:lang w:val="en-US"/>
-              </w:rPr>
-            </w:pPr>
-            <w:r>
-              <w:t>r0</w:t>
-            </w:r>
-            <w:r>
-              <w:rPr>
-                <w:lang w:val="en-US"/>
-              </w:rPr>
-              <w:t xml:space="preserve"> =</w:t>
-            </w:r>
-            <w:r>
-              <w:t xml:space="preserve"> </w:t>
-            </w:r>
-            <w:r>
-              <w:rPr>
-                <w:lang w:val="en-US"/>
-              </w:rPr>
-              <w:t xml:space="preserve">0xFF FF </w:t>
-            </w:r>
-            <w:proofErr w:type="spellStart"/>
-            <w:r>
-              <w:rPr>
-                <w:lang w:val="en-US"/>
-              </w:rPr>
-              <w:t>FF</w:t>
-            </w:r>
-            <w:proofErr w:type="spellEnd"/>
-            <w:r>
-              <w:rPr>
-                <w:lang w:val="en-US"/>
-              </w:rPr>
-              <w:t xml:space="preserve"> D3</w:t>
+                <w:szCs w:val="28"/>
+              </w:rPr>
+              <w:t xml:space="preserve"> r0, #2</w:t>
+            </w:r>
+          </w:p>
+        </w:tc>
+        <w:tc>
+          <w:tcPr>
+            <w:tcW w:w="2835" w:type="dxa"/>
+          </w:tcPr>
+          <w:p>
+            <w:pPr>
+              <w:ind w:firstLine="0"/>
+              <w:rPr>
+                <w:lang w:val="en-US"/>
+              </w:rPr>
+            </w:pPr>
+            <w:r>
+              <w:rPr>
+                <w:lang w:val="en-US"/>
+              </w:rPr>
+              <w:t>r0 := 2</w:t>
+            </w:r>
+          </w:p>
+        </w:tc>
+        <w:tc>
+          <w:tcPr>
+            <w:tcW w:w="3686" w:type="dxa"/>
+          </w:tcPr>
+          <w:p>
+            <w:pPr>
+              <w:ind w:firstLine="0"/>
+              <w:rPr>
+                <w:lang w:val="en-US"/>
+              </w:rPr>
+            </w:pPr>
+            <w:r>
+              <w:rPr>
+                <w:lang w:val="en-US"/>
+              </w:rPr>
+              <w:t xml:space="preserve">r0 = </w:t>
+            </w:r>
+            <w:r>
+              <w:rPr>
+                <w:lang w:val="en-US"/>
+              </w:rPr>
+              <w:t>0x0</w:t>
+            </w:r>
+            <w:r>
+              <w:rPr>
+                <w:lang w:val="en-US"/>
+              </w:rPr>
+              <w:t>2</w:t>
             </w:r>
           </w:p>
         </w:tc>
@@ -5018,78 +4562,86 @@
                 <w:rFonts w:cs="Times New Roman"/>
                 <w:szCs w:val="28"/>
               </w:rPr>
-              <w:t>mov</w:t>
-            </w:r>
-            <w:proofErr w:type="spellEnd"/>
-            <w:r>
-              <w:rPr>
-                <w:rFonts w:cs="Times New Roman"/>
-                <w:szCs w:val="28"/>
-              </w:rPr>
-              <w:t xml:space="preserve"> r1, #780</w:t>
-            </w:r>
-          </w:p>
-        </w:tc>
-        <w:tc>
-          <w:tcPr>
-            <w:tcW w:w="992" w:type="dxa"/>
-          </w:tcPr>
-          <w:p>
-            <w:pPr>
-              <w:ind w:firstLine="0"/>
-            </w:pPr>
-          </w:p>
-        </w:tc>
-        <w:tc>
-          <w:tcPr>
-            <w:tcW w:w="2474" w:type="dxa"/>
-          </w:tcPr>
-          <w:p>
-            <w:pPr>
-              <w:ind w:firstLine="0"/>
-            </w:pPr>
-            <w:r>
-              <w:t>r1</w:t>
-            </w:r>
-            <w:r>
-              <w:t xml:space="preserve"> </w:t>
-            </w:r>
-            <w:r>
-              <w:rPr>
-                <w:lang w:val="en-US"/>
-              </w:rPr>
-              <w:t xml:space="preserve">:= </w:t>
-            </w:r>
-            <w:r>
-              <w:t>780</w:t>
-            </w:r>
-          </w:p>
-        </w:tc>
-        <w:tc>
-          <w:tcPr>
-            <w:tcW w:w="2817" w:type="dxa"/>
-          </w:tcPr>
-          <w:p>
-            <w:pPr>
-              <w:ind w:firstLine="0"/>
-              <w:rPr>
-                <w:lang w:val="en-US"/>
-              </w:rPr>
-            </w:pPr>
-            <w:r>
-              <w:t xml:space="preserve">r1 </w:t>
-            </w:r>
-            <w:r>
-              <w:rPr>
-                <w:lang w:val="en-US"/>
-              </w:rPr>
-              <w:t xml:space="preserve">= </w:t>
-            </w:r>
-            <w:r>
-              <w:rPr>
-                <w:lang w:val="en-US"/>
-              </w:rPr>
-              <w:t>0x03 0C</w:t>
+              <w:t>umlal</w:t>
+            </w:r>
+            <w:proofErr w:type="spellEnd"/>
+            <w:r>
+              <w:rPr>
+                <w:rFonts w:cs="Times New Roman"/>
+                <w:szCs w:val="28"/>
+              </w:rPr>
+              <w:t xml:space="preserve"> r</w:t>
+            </w:r>
+            <w:r>
+              <w:rPr>
+                <w:rFonts w:cs="Times New Roman"/>
+                <w:szCs w:val="28"/>
+                <w:lang w:val="en-US"/>
+              </w:rPr>
+              <w:t>1</w:t>
+            </w:r>
+            <w:r>
+              <w:rPr>
+                <w:rFonts w:cs="Times New Roman"/>
+                <w:szCs w:val="28"/>
+              </w:rPr>
+              <w:t>,r</w:t>
+            </w:r>
+            <w:r>
+              <w:rPr>
+                <w:rFonts w:cs="Times New Roman"/>
+                <w:szCs w:val="28"/>
+                <w:lang w:val="en-US"/>
+              </w:rPr>
+              <w:t>2</w:t>
+            </w:r>
+            <w:r>
+              <w:rPr>
+                <w:rFonts w:cs="Times New Roman"/>
+                <w:szCs w:val="28"/>
+              </w:rPr>
+              <w:t>,r0,r0</w:t>
+            </w:r>
+          </w:p>
+        </w:tc>
+        <w:tc>
+          <w:tcPr>
+            <w:tcW w:w="2835" w:type="dxa"/>
+          </w:tcPr>
+          <w:p>
+            <w:pPr>
+              <w:ind w:firstLine="0"/>
+              <w:rPr>
+                <w:lang w:val="en-US"/>
+              </w:rPr>
+            </w:pPr>
+            <w:r>
+              <w:rPr>
+                <w:lang w:val="en-US"/>
+              </w:rPr>
+              <w:t>r2:r1 := r2:r1 + r0*r0</w:t>
+            </w:r>
+          </w:p>
+        </w:tc>
+        <w:tc>
+          <w:tcPr>
+            <w:tcW w:w="3686" w:type="dxa"/>
+          </w:tcPr>
+          <w:p>
+            <w:pPr>
+              <w:ind w:firstLine="0"/>
+            </w:pPr>
+            <w:r>
+              <w:rPr>
+                <w:lang w:val="en-US"/>
+              </w:rPr>
+              <w:t>r2:r1 =</w:t>
+            </w:r>
+            <w:r>
+              <w:rPr>
+                <w:lang w:val="en-US"/>
+              </w:rPr>
+              <w:t xml:space="preserve"> 0x04</w:t>
             </w:r>
           </w:p>
         </w:tc>
@@ -5114,75 +4666,83 @@
                 <w:rFonts w:cs="Times New Roman"/>
                 <w:szCs w:val="28"/>
               </w:rPr>
-              <w:t>mov</w:t>
-            </w:r>
-            <w:proofErr w:type="spellEnd"/>
-            <w:r>
-              <w:rPr>
-                <w:rFonts w:cs="Times New Roman"/>
-                <w:szCs w:val="28"/>
-              </w:rPr>
-              <w:t xml:space="preserve"> r2, #45</w:t>
-            </w:r>
-          </w:p>
-        </w:tc>
-        <w:tc>
-          <w:tcPr>
-            <w:tcW w:w="992" w:type="dxa"/>
-          </w:tcPr>
-          <w:p>
-            <w:pPr>
-              <w:ind w:firstLine="0"/>
-            </w:pPr>
-          </w:p>
-        </w:tc>
-        <w:tc>
-          <w:tcPr>
-            <w:tcW w:w="2474" w:type="dxa"/>
-          </w:tcPr>
-          <w:p>
-            <w:pPr>
-              <w:ind w:firstLine="0"/>
-            </w:pPr>
-            <w:r>
-              <w:t>r2</w:t>
-            </w:r>
-            <w:r>
-              <w:rPr>
-                <w:lang w:val="en-US"/>
-              </w:rPr>
-              <w:t xml:space="preserve"> := </w:t>
-            </w:r>
-            <w:r>
-              <w:t>45</w:t>
-            </w:r>
-          </w:p>
-        </w:tc>
-        <w:tc>
-          <w:tcPr>
-            <w:tcW w:w="2817" w:type="dxa"/>
-          </w:tcPr>
-          <w:p>
-            <w:pPr>
-              <w:ind w:firstLine="0"/>
-              <w:rPr>
-                <w:lang w:val="en-US"/>
-              </w:rPr>
-            </w:pPr>
-            <w:r>
-              <w:t>r2</w:t>
-            </w:r>
-            <w:r>
-              <w:rPr>
-                <w:lang w:val="en-US"/>
-              </w:rPr>
-              <w:t xml:space="preserve"> = </w:t>
-            </w:r>
-            <w:r>
-              <w:rPr>
-                <w:lang w:val="en-US"/>
-              </w:rPr>
-              <w:t>0x2D</w:t>
+              <w:t>umlal</w:t>
+            </w:r>
+            <w:proofErr w:type="spellEnd"/>
+            <w:r>
+              <w:rPr>
+                <w:rFonts w:cs="Times New Roman"/>
+                <w:szCs w:val="28"/>
+              </w:rPr>
+              <w:t xml:space="preserve"> r</w:t>
+            </w:r>
+            <w:r>
+              <w:rPr>
+                <w:rFonts w:cs="Times New Roman"/>
+                <w:szCs w:val="28"/>
+                <w:lang w:val="en-US"/>
+              </w:rPr>
+              <w:t>1</w:t>
+            </w:r>
+            <w:r>
+              <w:rPr>
+                <w:rFonts w:cs="Times New Roman"/>
+                <w:szCs w:val="28"/>
+              </w:rPr>
+              <w:t>,r</w:t>
+            </w:r>
+            <w:r>
+              <w:rPr>
+                <w:rFonts w:cs="Times New Roman"/>
+                <w:szCs w:val="28"/>
+                <w:lang w:val="en-US"/>
+              </w:rPr>
+              <w:t>2</w:t>
+            </w:r>
+            <w:r>
+              <w:rPr>
+                <w:rFonts w:cs="Times New Roman"/>
+                <w:szCs w:val="28"/>
+              </w:rPr>
+              <w:t>,r0,r0</w:t>
+            </w:r>
+          </w:p>
+        </w:tc>
+        <w:tc>
+          <w:tcPr>
+            <w:tcW w:w="2835" w:type="dxa"/>
+          </w:tcPr>
+          <w:p>
+            <w:pPr>
+              <w:ind w:firstLine="0"/>
+            </w:pPr>
+            <w:r>
+              <w:rPr>
+                <w:lang w:val="en-US"/>
+              </w:rPr>
+              <w:t>r2:r1 := r2:r1 + r0*r0</w:t>
+            </w:r>
+          </w:p>
+        </w:tc>
+        <w:tc>
+          <w:tcPr>
+            <w:tcW w:w="3686" w:type="dxa"/>
+          </w:tcPr>
+          <w:p>
+            <w:pPr>
+              <w:ind w:firstLine="0"/>
+            </w:pPr>
+            <w:r>
+              <w:rPr>
+                <w:lang w:val="en-US"/>
+              </w:rPr>
+              <w:t>r2:r1 = 0x0</w:t>
+            </w:r>
+            <w:r>
+              <w:rPr>
+                <w:lang w:val="en-US"/>
+              </w:rPr>
+              <w:t>8</w:t>
             </w:r>
           </w:p>
         </w:tc>
@@ -5207,75 +4767,83 @@
                 <w:rFonts w:cs="Times New Roman"/>
                 <w:szCs w:val="28"/>
               </w:rPr>
-              <w:t>mov</w:t>
-            </w:r>
-            <w:proofErr w:type="spellEnd"/>
-            <w:r>
-              <w:rPr>
-                <w:rFonts w:cs="Times New Roman"/>
-                <w:szCs w:val="28"/>
-              </w:rPr>
-              <w:t xml:space="preserve"> r3, #21</w:t>
-            </w:r>
-          </w:p>
-        </w:tc>
-        <w:tc>
-          <w:tcPr>
-            <w:tcW w:w="992" w:type="dxa"/>
-          </w:tcPr>
-          <w:p>
-            <w:pPr>
-              <w:ind w:firstLine="0"/>
-            </w:pPr>
-          </w:p>
-        </w:tc>
-        <w:tc>
-          <w:tcPr>
-            <w:tcW w:w="2474" w:type="dxa"/>
-          </w:tcPr>
-          <w:p>
-            <w:pPr>
-              <w:ind w:firstLine="0"/>
-            </w:pPr>
-            <w:r>
-              <w:t>r3</w:t>
-            </w:r>
-            <w:r>
-              <w:rPr>
-                <w:lang w:val="en-US"/>
-              </w:rPr>
-              <w:t xml:space="preserve"> := </w:t>
-            </w:r>
-            <w:r>
-              <w:t>21</w:t>
-            </w:r>
-          </w:p>
-        </w:tc>
-        <w:tc>
-          <w:tcPr>
-            <w:tcW w:w="2817" w:type="dxa"/>
-          </w:tcPr>
-          <w:p>
-            <w:pPr>
-              <w:ind w:firstLine="0"/>
-              <w:rPr>
-                <w:lang w:val="en-US"/>
-              </w:rPr>
-            </w:pPr>
-            <w:r>
-              <w:t>r3</w:t>
-            </w:r>
-            <w:r>
-              <w:rPr>
-                <w:lang w:val="en-US"/>
-              </w:rPr>
-              <w:t xml:space="preserve"> = </w:t>
-            </w:r>
-            <w:r>
-              <w:rPr>
-                <w:lang w:val="en-US"/>
-              </w:rPr>
-              <w:t>0x15</w:t>
+              <w:t>umlal</w:t>
+            </w:r>
+            <w:proofErr w:type="spellEnd"/>
+            <w:r>
+              <w:rPr>
+                <w:rFonts w:cs="Times New Roman"/>
+                <w:szCs w:val="28"/>
+              </w:rPr>
+              <w:t xml:space="preserve"> r</w:t>
+            </w:r>
+            <w:r>
+              <w:rPr>
+                <w:rFonts w:cs="Times New Roman"/>
+                <w:szCs w:val="28"/>
+                <w:lang w:val="en-US"/>
+              </w:rPr>
+              <w:t>1</w:t>
+            </w:r>
+            <w:r>
+              <w:rPr>
+                <w:rFonts w:cs="Times New Roman"/>
+                <w:szCs w:val="28"/>
+              </w:rPr>
+              <w:t>,r</w:t>
+            </w:r>
+            <w:r>
+              <w:rPr>
+                <w:rFonts w:cs="Times New Roman"/>
+                <w:szCs w:val="28"/>
+                <w:lang w:val="en-US"/>
+              </w:rPr>
+              <w:t>2</w:t>
+            </w:r>
+            <w:r>
+              <w:rPr>
+                <w:rFonts w:cs="Times New Roman"/>
+                <w:szCs w:val="28"/>
+              </w:rPr>
+              <w:t>,r0,r0</w:t>
+            </w:r>
+          </w:p>
+        </w:tc>
+        <w:tc>
+          <w:tcPr>
+            <w:tcW w:w="2835" w:type="dxa"/>
+          </w:tcPr>
+          <w:p>
+            <w:pPr>
+              <w:ind w:firstLine="0"/>
+            </w:pPr>
+            <w:r>
+              <w:rPr>
+                <w:lang w:val="en-US"/>
+              </w:rPr>
+              <w:t>r2:r1 := r2:r1 + r0*r0</w:t>
+            </w:r>
+          </w:p>
+        </w:tc>
+        <w:tc>
+          <w:tcPr>
+            <w:tcW w:w="3686" w:type="dxa"/>
+          </w:tcPr>
+          <w:p>
+            <w:pPr>
+              <w:ind w:firstLine="0"/>
+            </w:pPr>
+            <w:r>
+              <w:rPr>
+                <w:lang w:val="en-US"/>
+              </w:rPr>
+              <w:t>r2:r1 = 0x0</w:t>
+            </w:r>
+            <w:r>
+              <w:rPr>
+                <w:lang w:val="en-US"/>
+              </w:rPr>
+              <w:t>C</w:t>
             </w:r>
           </w:p>
         </w:tc>
@@ -5292,96 +4860,75 @@
               <w:rPr>
                 <w:rFonts w:cs="Times New Roman"/>
                 <w:szCs w:val="28"/>
-                <w:lang w:val="en-US"/>
-              </w:rPr>
-            </w:pPr>
-            <w:r>
-              <w:rPr>
-                <w:rFonts w:cs="Times New Roman"/>
-                <w:szCs w:val="28"/>
-                <w:lang w:val="en-US"/>
-              </w:rPr>
-              <w:t>l</w:t>
-            </w:r>
-            <w:proofErr w:type="spellStart"/>
-            <w:r>
-              <w:rPr>
-                <w:rFonts w:cs="Times New Roman"/>
-                <w:szCs w:val="28"/>
-              </w:rPr>
-              <w:t>sl</w:t>
-            </w:r>
-            <w:proofErr w:type="spellEnd"/>
-            <w:r>
-              <w:rPr>
-                <w:rFonts w:cs="Times New Roman"/>
-                <w:szCs w:val="28"/>
-              </w:rPr>
-              <w:t xml:space="preserve"> r5, r0</w:t>
-            </w:r>
-            <w:r>
-              <w:rPr>
-                <w:rFonts w:cs="Times New Roman"/>
-                <w:szCs w:val="28"/>
-                <w:lang w:val="en-US"/>
-              </w:rPr>
-              <w:t>, #</w:t>
-            </w:r>
-            <w:r>
-              <w:rPr>
-                <w:rFonts w:cs="Times New Roman"/>
-                <w:szCs w:val="28"/>
-                <w:lang w:val="en-US"/>
-              </w:rPr>
-              <w:t>4</w:t>
-            </w:r>
-          </w:p>
-        </w:tc>
-        <w:tc>
-          <w:tcPr>
-            <w:tcW w:w="992" w:type="dxa"/>
-          </w:tcPr>
-          <w:p>
-            <w:pPr>
-              <w:ind w:firstLine="0"/>
-            </w:pPr>
-          </w:p>
-        </w:tc>
-        <w:tc>
-          <w:tcPr>
-            <w:tcW w:w="2474" w:type="dxa"/>
-          </w:tcPr>
-          <w:p>
-            <w:pPr>
-              <w:ind w:firstLine="0"/>
-              <w:rPr>
-                <w:lang w:val="en-US"/>
-              </w:rPr>
-            </w:pPr>
-          </w:p>
-        </w:tc>
-        <w:tc>
-          <w:tcPr>
-            <w:tcW w:w="2817" w:type="dxa"/>
-          </w:tcPr>
-          <w:p>
-            <w:pPr>
-              <w:ind w:firstLine="0"/>
-              <w:rPr>
-                <w:lang w:val="en-US"/>
-              </w:rPr>
-            </w:pPr>
-            <w:r>
-              <w:rPr>
-                <w:lang w:val="en-US"/>
-              </w:rPr>
-              <w:t>r5 = 0x</w:t>
-            </w:r>
-            <w:r>
-              <w:rPr>
-                <w:lang w:val="en-US"/>
-              </w:rPr>
-              <w:t>FF FF FD 30</w:t>
+              </w:rPr>
+            </w:pPr>
+            <w:proofErr w:type="spellStart"/>
+            <w:r>
+              <w:rPr>
+                <w:rFonts w:cs="Times New Roman"/>
+                <w:szCs w:val="28"/>
+              </w:rPr>
+              <w:t>mov</w:t>
+            </w:r>
+            <w:proofErr w:type="spellEnd"/>
+            <w:r>
+              <w:rPr>
+                <w:rFonts w:cs="Times New Roman"/>
+                <w:szCs w:val="28"/>
+              </w:rPr>
+              <w:t xml:space="preserve"> r3, #-2</w:t>
+            </w:r>
+          </w:p>
+        </w:tc>
+        <w:tc>
+          <w:tcPr>
+            <w:tcW w:w="2835" w:type="dxa"/>
+          </w:tcPr>
+          <w:p>
+            <w:pPr>
+              <w:ind w:firstLine="0"/>
+              <w:rPr>
+                <w:lang w:val="en-US"/>
+              </w:rPr>
+            </w:pPr>
+            <w:r>
+              <w:rPr>
+                <w:lang w:val="en-US"/>
+              </w:rPr>
+              <w:t>r3 := -2</w:t>
+            </w:r>
+          </w:p>
+        </w:tc>
+        <w:tc>
+          <w:tcPr>
+            <w:tcW w:w="3686" w:type="dxa"/>
+          </w:tcPr>
+          <w:p>
+            <w:pPr>
+              <w:ind w:firstLine="0"/>
+              <w:rPr>
+                <w:lang w:val="en-US"/>
+              </w:rPr>
+            </w:pPr>
+            <w:r>
+              <w:rPr>
+                <w:lang w:val="en-US"/>
+              </w:rPr>
+              <w:t xml:space="preserve">r3 = 0xFF FF </w:t>
+            </w:r>
+            <w:proofErr w:type="spellStart"/>
+            <w:r>
+              <w:rPr>
+                <w:lang w:val="en-US"/>
+              </w:rPr>
+              <w:t>FF</w:t>
+            </w:r>
+            <w:proofErr w:type="spellEnd"/>
+            <w:r>
+              <w:rPr>
+                <w:lang w:val="en-US"/>
+              </w:rPr>
+              <w:t xml:space="preserve"> FE</w:t>
             </w:r>
           </w:p>
         </w:tc>
@@ -5400,104 +4947,59 @@
                 <w:szCs w:val="28"/>
               </w:rPr>
             </w:pPr>
-            <w:r>
-              <w:rPr>
-                <w:rFonts w:cs="Times New Roman"/>
-                <w:szCs w:val="28"/>
-                <w:lang w:val="en-US"/>
-              </w:rPr>
-              <w:t>l</w:t>
-            </w:r>
-            <w:proofErr w:type="spellStart"/>
-            <w:r>
-              <w:rPr>
-                <w:rFonts w:cs="Times New Roman"/>
-                <w:szCs w:val="28"/>
-              </w:rPr>
-              <w:t>sl</w:t>
-            </w:r>
-            <w:proofErr w:type="spellEnd"/>
-            <w:r>
-              <w:rPr>
-                <w:rFonts w:cs="Times New Roman"/>
-                <w:szCs w:val="28"/>
-              </w:rPr>
-              <w:t xml:space="preserve"> r6, r</w:t>
-            </w:r>
-            <w:r>
-              <w:rPr>
-                <w:rFonts w:cs="Times New Roman"/>
-                <w:szCs w:val="28"/>
-                <w:lang w:val="en-US"/>
-              </w:rPr>
-              <w:t>2</w:t>
-            </w:r>
-            <w:r>
-              <w:rPr>
-                <w:rFonts w:cs="Times New Roman"/>
-                <w:szCs w:val="28"/>
-                <w:lang w:val="en-US"/>
-              </w:rPr>
-              <w:t>, #</w:t>
-            </w:r>
-            <w:r>
-              <w:rPr>
-                <w:rFonts w:cs="Times New Roman"/>
-                <w:szCs w:val="28"/>
-                <w:lang w:val="en-US"/>
-              </w:rPr>
-              <w:t>4</w:t>
-            </w:r>
-          </w:p>
-        </w:tc>
-        <w:tc>
-          <w:tcPr>
-            <w:tcW w:w="992" w:type="dxa"/>
-          </w:tcPr>
-          <w:p>
-            <w:pPr>
-              <w:ind w:firstLine="0"/>
-            </w:pPr>
-          </w:p>
-        </w:tc>
-        <w:tc>
-          <w:tcPr>
-            <w:tcW w:w="2474" w:type="dxa"/>
-          </w:tcPr>
-          <w:p>
-            <w:pPr>
-              <w:ind w:firstLine="0"/>
-            </w:pPr>
-          </w:p>
-        </w:tc>
-        <w:tc>
-          <w:tcPr>
-            <w:tcW w:w="2817" w:type="dxa"/>
-          </w:tcPr>
-          <w:p>
-            <w:pPr>
-              <w:ind w:firstLine="0"/>
-              <w:rPr>
-                <w:lang w:val="en-US"/>
-              </w:rPr>
-            </w:pPr>
-            <w:r>
-              <w:rPr>
-                <w:lang w:val="en-US"/>
-              </w:rPr>
-              <w:t xml:space="preserve">r6 = </w:t>
-            </w:r>
-            <w:r>
-              <w:rPr>
-                <w:lang w:val="en-US"/>
-              </w:rPr>
-              <w:t>0x</w:t>
-            </w:r>
-            <w:r>
-              <w:rPr>
-                <w:lang w:val="en-US"/>
-              </w:rPr>
-              <w:t>30 C0</w:t>
+            <w:proofErr w:type="spellStart"/>
+            <w:r>
+              <w:rPr>
+                <w:rFonts w:cs="Times New Roman"/>
+                <w:szCs w:val="28"/>
+              </w:rPr>
+              <w:t>mov</w:t>
+            </w:r>
+            <w:proofErr w:type="spellEnd"/>
+            <w:r>
+              <w:rPr>
+                <w:rFonts w:cs="Times New Roman"/>
+                <w:szCs w:val="28"/>
+              </w:rPr>
+              <w:t xml:space="preserve"> r4, #1</w:t>
+            </w:r>
+          </w:p>
+        </w:tc>
+        <w:tc>
+          <w:tcPr>
+            <w:tcW w:w="2835" w:type="dxa"/>
+          </w:tcPr>
+          <w:p>
+            <w:pPr>
+              <w:ind w:firstLine="0"/>
+              <w:rPr>
+                <w:lang w:val="en-US"/>
+              </w:rPr>
+            </w:pPr>
+            <w:r>
+              <w:rPr>
+                <w:lang w:val="en-US"/>
+              </w:rPr>
+              <w:t>r4 := 1</w:t>
+            </w:r>
+          </w:p>
+        </w:tc>
+        <w:tc>
+          <w:tcPr>
+            <w:tcW w:w="3686" w:type="dxa"/>
+          </w:tcPr>
+          <w:p>
+            <w:pPr>
+              <w:ind w:firstLine="0"/>
+              <w:rPr>
+                <w:lang w:val="en-US"/>
+              </w:rPr>
+            </w:pPr>
+            <w:r>
+              <w:rPr>
+                <w:lang w:val="en-US"/>
+              </w:rPr>
+              <w:t>r4 = 0x01</w:t>
             </w:r>
           </w:p>
         </w:tc>
@@ -5516,104 +5018,228 @@
                 <w:szCs w:val="28"/>
               </w:rPr>
             </w:pPr>
-            <w:r>
-              <w:rPr>
-                <w:rFonts w:cs="Times New Roman"/>
-                <w:szCs w:val="28"/>
-                <w:lang w:val="en-US"/>
-              </w:rPr>
-              <w:t>l</w:t>
-            </w:r>
-            <w:proofErr w:type="spellStart"/>
-            <w:r>
-              <w:rPr>
-                <w:rFonts w:cs="Times New Roman"/>
-                <w:szCs w:val="28"/>
-              </w:rPr>
-              <w:t>sl</w:t>
-            </w:r>
-            <w:proofErr w:type="spellEnd"/>
-            <w:r>
-              <w:rPr>
-                <w:rFonts w:cs="Times New Roman"/>
-                <w:szCs w:val="28"/>
-              </w:rPr>
-              <w:t xml:space="preserve"> r7, r</w:t>
-            </w:r>
-            <w:r>
-              <w:rPr>
-                <w:rFonts w:cs="Times New Roman"/>
-                <w:szCs w:val="28"/>
+            <w:proofErr w:type="spellStart"/>
+            <w:r>
+              <w:rPr>
+                <w:rFonts w:cs="Times New Roman"/>
+                <w:szCs w:val="28"/>
+              </w:rPr>
+              <w:t>smlal</w:t>
+            </w:r>
+            <w:proofErr w:type="spellEnd"/>
+            <w:r>
+              <w:rPr>
+                <w:rFonts w:cs="Times New Roman"/>
+                <w:szCs w:val="28"/>
+              </w:rPr>
+              <w:t xml:space="preserve"> r</w:t>
+            </w:r>
+            <w:r>
+              <w:rPr>
+                <w:rFonts w:cs="Times New Roman"/>
+                <w:szCs w:val="28"/>
+                <w:lang w:val="en-US"/>
+              </w:rPr>
+              <w:t>5</w:t>
+            </w:r>
+            <w:r>
+              <w:rPr>
+                <w:rFonts w:cs="Times New Roman"/>
+                <w:szCs w:val="28"/>
+              </w:rPr>
+              <w:t>,r</w:t>
+            </w:r>
+            <w:r>
+              <w:rPr>
+                <w:rFonts w:cs="Times New Roman"/>
+                <w:szCs w:val="28"/>
+                <w:lang w:val="en-US"/>
+              </w:rPr>
+              <w:t>6</w:t>
+            </w:r>
+            <w:r>
+              <w:rPr>
+                <w:rFonts w:cs="Times New Roman"/>
+                <w:szCs w:val="28"/>
+              </w:rPr>
+              <w:t>,r4,r3</w:t>
+            </w:r>
+          </w:p>
+        </w:tc>
+        <w:tc>
+          <w:tcPr>
+            <w:tcW w:w="2835" w:type="dxa"/>
+          </w:tcPr>
+          <w:p>
+            <w:pPr>
+              <w:ind w:firstLine="0"/>
+            </w:pPr>
+            <w:r>
+              <w:rPr>
+                <w:lang w:val="en-US"/>
+              </w:rPr>
+              <w:t>r</w:t>
+            </w:r>
+            <w:r>
+              <w:rPr>
+                <w:lang w:val="en-US"/>
+              </w:rPr>
+              <w:t>6</w:t>
+            </w:r>
+            <w:r>
+              <w:rPr>
+                <w:lang w:val="en-US"/>
+              </w:rPr>
+              <w:t>:r</w:t>
+            </w:r>
+            <w:r>
+              <w:rPr>
+                <w:lang w:val="en-US"/>
+              </w:rPr>
+              <w:t>5</w:t>
+            </w:r>
+            <w:r>
+              <w:rPr>
+                <w:lang w:val="en-US"/>
+              </w:rPr>
+              <w:t xml:space="preserve"> := r</w:t>
+            </w:r>
+            <w:r>
+              <w:rPr>
+                <w:lang w:val="en-US"/>
+              </w:rPr>
+              <w:t>6</w:t>
+            </w:r>
+            <w:r>
+              <w:rPr>
+                <w:lang w:val="en-US"/>
+              </w:rPr>
+              <w:t>:r</w:t>
+            </w:r>
+            <w:r>
+              <w:rPr>
+                <w:lang w:val="en-US"/>
+              </w:rPr>
+              <w:t>5</w:t>
+            </w:r>
+            <w:r>
+              <w:rPr>
+                <w:lang w:val="en-US"/>
+              </w:rPr>
+              <w:t xml:space="preserve"> + r</w:t>
+            </w:r>
+            <w:r>
+              <w:rPr>
+                <w:lang w:val="en-US"/>
+              </w:rPr>
+              <w:t>4</w:t>
+            </w:r>
+            <w:r>
+              <w:rPr>
+                <w:lang w:val="en-US"/>
+              </w:rPr>
+              <w:t>*r</w:t>
+            </w:r>
+            <w:r>
+              <w:rPr>
                 <w:lang w:val="en-US"/>
               </w:rPr>
               <w:t>3</w:t>
             </w:r>
-            <w:r>
-              <w:rPr>
-                <w:rFonts w:cs="Times New Roman"/>
-                <w:szCs w:val="28"/>
-                <w:lang w:val="en-US"/>
-              </w:rPr>
-              <w:t>, #</w:t>
-            </w:r>
-            <w:r>
-              <w:rPr>
-                <w:rFonts w:cs="Times New Roman"/>
-                <w:szCs w:val="28"/>
-                <w:lang w:val="en-US"/>
-              </w:rPr>
-              <w:t>4</w:t>
-            </w:r>
-          </w:p>
-        </w:tc>
-        <w:tc>
-          <w:tcPr>
-            <w:tcW w:w="992" w:type="dxa"/>
-          </w:tcPr>
-          <w:p>
-            <w:pPr>
-              <w:ind w:firstLine="0"/>
-            </w:pPr>
-          </w:p>
-        </w:tc>
-        <w:tc>
-          <w:tcPr>
-            <w:tcW w:w="2474" w:type="dxa"/>
-          </w:tcPr>
-          <w:p>
-            <w:pPr>
-              <w:ind w:firstLine="0"/>
-            </w:pPr>
-          </w:p>
-        </w:tc>
-        <w:tc>
-          <w:tcPr>
-            <w:tcW w:w="2817" w:type="dxa"/>
-          </w:tcPr>
-          <w:p>
-            <w:pPr>
-              <w:ind w:firstLine="0"/>
-              <w:rPr>
-                <w:lang w:val="en-US"/>
-              </w:rPr>
-            </w:pPr>
-            <w:r>
-              <w:rPr>
-                <w:lang w:val="en-US"/>
-              </w:rPr>
-              <w:t xml:space="preserve">r7 = </w:t>
-            </w:r>
-            <w:r>
-              <w:rPr>
-                <w:lang w:val="en-US"/>
-              </w:rPr>
-              <w:t>0x</w:t>
-            </w:r>
-            <w:r>
-              <w:rPr>
-                <w:lang w:val="en-US"/>
-              </w:rPr>
-              <w:t>02 D0</w:t>
+          </w:p>
+        </w:tc>
+        <w:tc>
+          <w:tcPr>
+            <w:tcW w:w="3686" w:type="dxa"/>
+          </w:tcPr>
+          <w:p>
+            <w:pPr>
+              <w:ind w:firstLine="0"/>
+              <w:rPr>
+                <w:lang w:val="en-US"/>
+              </w:rPr>
+            </w:pPr>
+            <w:r>
+              <w:rPr>
+                <w:lang w:val="en-US"/>
+              </w:rPr>
+              <w:t>r6:r5 =</w:t>
+            </w:r>
+            <w:r>
+              <w:rPr>
+                <w:lang w:val="en-US"/>
+              </w:rPr>
+              <w:t xml:space="preserve"> 0xFF FF </w:t>
+            </w:r>
+            <w:proofErr w:type="spellStart"/>
+            <w:r>
+              <w:rPr>
+                <w:lang w:val="en-US"/>
+              </w:rPr>
+              <w:t>FF</w:t>
+            </w:r>
+            <w:proofErr w:type="spellEnd"/>
+            <w:r>
+              <w:rPr>
+                <w:lang w:val="en-US"/>
+              </w:rPr>
+              <w:t xml:space="preserve"> </w:t>
+            </w:r>
+            <w:proofErr w:type="spellStart"/>
+            <w:r>
+              <w:rPr>
+                <w:lang w:val="en-US"/>
+              </w:rPr>
+              <w:t>FF</w:t>
+            </w:r>
+            <w:proofErr w:type="spellEnd"/>
+            <w:r>
+              <w:rPr>
+                <w:lang w:val="en-US"/>
+              </w:rPr>
+              <w:t xml:space="preserve"> </w:t>
+            </w:r>
+            <w:proofErr w:type="spellStart"/>
+            <w:r>
+              <w:rPr>
+                <w:lang w:val="en-US"/>
+              </w:rPr>
+              <w:t>FF</w:t>
+            </w:r>
+            <w:proofErr w:type="spellEnd"/>
+            <w:r>
+              <w:rPr>
+                <w:lang w:val="en-US"/>
+              </w:rPr>
+              <w:t xml:space="preserve"> </w:t>
+            </w:r>
+            <w:proofErr w:type="spellStart"/>
+            <w:r>
+              <w:rPr>
+                <w:lang w:val="en-US"/>
+              </w:rPr>
+              <w:t>FF</w:t>
+            </w:r>
+            <w:proofErr w:type="spellEnd"/>
+            <w:r>
+              <w:rPr>
+                <w:lang w:val="en-US"/>
+              </w:rPr>
+              <w:t xml:space="preserve"> </w:t>
+            </w:r>
+            <w:proofErr w:type="spellStart"/>
+            <w:r>
+              <w:rPr>
+                <w:lang w:val="en-US"/>
+              </w:rPr>
+              <w:t>FF</w:t>
+            </w:r>
+            <w:proofErr w:type="spellEnd"/>
+            <w:r>
+              <w:rPr>
+                <w:lang w:val="en-US"/>
+              </w:rPr>
+              <w:t xml:space="preserve"> FE (-2)</w:t>
             </w:r>
           </w:p>
         </w:tc>
@@ -5632,103 +5258,162 @@
                 <w:szCs w:val="28"/>
               </w:rPr>
             </w:pPr>
-            <w:r>
-              <w:rPr>
-                <w:rFonts w:cs="Times New Roman"/>
-                <w:szCs w:val="28"/>
-                <w:lang w:val="en-US"/>
-              </w:rPr>
-              <w:t>l</w:t>
-            </w:r>
-            <w:proofErr w:type="spellStart"/>
-            <w:r>
-              <w:rPr>
-                <w:rFonts w:cs="Times New Roman"/>
-                <w:szCs w:val="28"/>
-              </w:rPr>
-              <w:t>sl</w:t>
-            </w:r>
-            <w:proofErr w:type="spellEnd"/>
-            <w:r>
-              <w:rPr>
-                <w:rFonts w:cs="Times New Roman"/>
-                <w:szCs w:val="28"/>
-              </w:rPr>
-              <w:t xml:space="preserve"> r8, r</w:t>
-            </w:r>
-            <w:r>
-              <w:rPr>
-                <w:rFonts w:cs="Times New Roman"/>
-                <w:szCs w:val="28"/>
-              </w:rPr>
-              <w:t>3</w:t>
-            </w:r>
-            <w:r>
-              <w:rPr>
-                <w:rFonts w:cs="Times New Roman"/>
-                <w:szCs w:val="28"/>
-                <w:lang w:val="en-US"/>
-              </w:rPr>
-              <w:t>, #</w:t>
-            </w:r>
-            <w:r>
-              <w:rPr>
-                <w:rFonts w:cs="Times New Roman"/>
-                <w:szCs w:val="28"/>
-                <w:lang w:val="en-US"/>
-              </w:rPr>
-              <w:t>4</w:t>
-            </w:r>
-          </w:p>
-        </w:tc>
-        <w:tc>
-          <w:tcPr>
-            <w:tcW w:w="992" w:type="dxa"/>
-          </w:tcPr>
-          <w:p>
-            <w:pPr>
-              <w:ind w:firstLine="0"/>
-            </w:pPr>
-          </w:p>
-        </w:tc>
-        <w:tc>
-          <w:tcPr>
-            <w:tcW w:w="2474" w:type="dxa"/>
-          </w:tcPr>
-          <w:p>
-            <w:pPr>
-              <w:ind w:firstLine="0"/>
-            </w:pPr>
-          </w:p>
-        </w:tc>
-        <w:tc>
-          <w:tcPr>
-            <w:tcW w:w="2817" w:type="dxa"/>
-          </w:tcPr>
-          <w:p>
-            <w:pPr>
-              <w:ind w:firstLine="0"/>
-              <w:rPr>
-                <w:lang w:val="en-US"/>
-              </w:rPr>
-            </w:pPr>
-            <w:r>
-              <w:rPr>
-                <w:lang w:val="en-US"/>
-              </w:rPr>
-              <w:t xml:space="preserve">r8 = </w:t>
-            </w:r>
-            <w:r>
-              <w:rPr>
-                <w:lang w:val="en-US"/>
-              </w:rPr>
-              <w:t>0x</w:t>
-            </w:r>
-            <w:r>
-              <w:rPr>
-                <w:lang w:val="en-US"/>
-              </w:rPr>
-              <w:t>01 50</w:t>
+            <w:proofErr w:type="spellStart"/>
+            <w:r>
+              <w:rPr>
+                <w:rFonts w:cs="Times New Roman"/>
+                <w:szCs w:val="28"/>
+              </w:rPr>
+              <w:t>smlal</w:t>
+            </w:r>
+            <w:proofErr w:type="spellEnd"/>
+            <w:r>
+              <w:rPr>
+                <w:rFonts w:cs="Times New Roman"/>
+                <w:szCs w:val="28"/>
+              </w:rPr>
+              <w:t xml:space="preserve"> r</w:t>
+            </w:r>
+            <w:r>
+              <w:rPr>
+                <w:rFonts w:cs="Times New Roman"/>
+                <w:szCs w:val="28"/>
+                <w:lang w:val="en-US"/>
+              </w:rPr>
+              <w:t>5</w:t>
+            </w:r>
+            <w:r>
+              <w:rPr>
+                <w:rFonts w:cs="Times New Roman"/>
+                <w:szCs w:val="28"/>
+              </w:rPr>
+              <w:t>,r</w:t>
+            </w:r>
+            <w:r>
+              <w:rPr>
+                <w:rFonts w:cs="Times New Roman"/>
+                <w:szCs w:val="28"/>
+                <w:lang w:val="en-US"/>
+              </w:rPr>
+              <w:t>6</w:t>
+            </w:r>
+            <w:r>
+              <w:rPr>
+                <w:rFonts w:cs="Times New Roman"/>
+                <w:szCs w:val="28"/>
+              </w:rPr>
+              <w:t>,r4,r3</w:t>
+            </w:r>
+          </w:p>
+        </w:tc>
+        <w:tc>
+          <w:tcPr>
+            <w:tcW w:w="2835" w:type="dxa"/>
+          </w:tcPr>
+          <w:p>
+            <w:pPr>
+              <w:ind w:firstLine="0"/>
+            </w:pPr>
+            <w:r>
+              <w:rPr>
+                <w:lang w:val="en-US"/>
+              </w:rPr>
+              <w:t>r6:r5 := r6:r5 + r4*r3</w:t>
+            </w:r>
+          </w:p>
+        </w:tc>
+        <w:tc>
+          <w:tcPr>
+            <w:tcW w:w="3686" w:type="dxa"/>
+          </w:tcPr>
+          <w:p>
+            <w:pPr>
+              <w:ind w:firstLine="0"/>
+              <w:rPr>
+                <w:lang w:val="en-US"/>
+              </w:rPr>
+            </w:pPr>
+            <w:r>
+              <w:rPr>
+                <w:lang w:val="en-US"/>
+              </w:rPr>
+              <w:t>r6:r5 = 0x</w:t>
+            </w:r>
+            <w:r>
+              <w:rPr>
+                <w:lang w:val="en-US"/>
+              </w:rPr>
+              <w:t xml:space="preserve">FF FF </w:t>
+            </w:r>
+            <w:proofErr w:type="spellStart"/>
+            <w:r>
+              <w:rPr>
+                <w:lang w:val="en-US"/>
+              </w:rPr>
+              <w:t>FF</w:t>
+            </w:r>
+            <w:proofErr w:type="spellEnd"/>
+            <w:r>
+              <w:rPr>
+                <w:lang w:val="en-US"/>
+              </w:rPr>
+              <w:t xml:space="preserve"> </w:t>
+            </w:r>
+            <w:proofErr w:type="spellStart"/>
+            <w:r>
+              <w:rPr>
+                <w:lang w:val="en-US"/>
+              </w:rPr>
+              <w:t>FF</w:t>
+            </w:r>
+            <w:proofErr w:type="spellEnd"/>
+            <w:r>
+              <w:rPr>
+                <w:lang w:val="en-US"/>
+              </w:rPr>
+              <w:t xml:space="preserve"> </w:t>
+            </w:r>
+            <w:proofErr w:type="spellStart"/>
+            <w:r>
+              <w:rPr>
+                <w:lang w:val="en-US"/>
+              </w:rPr>
+              <w:t>FF</w:t>
+            </w:r>
+            <w:proofErr w:type="spellEnd"/>
+            <w:r>
+              <w:rPr>
+                <w:lang w:val="en-US"/>
+              </w:rPr>
+              <w:t xml:space="preserve"> </w:t>
+            </w:r>
+            <w:proofErr w:type="spellStart"/>
+            <w:r>
+              <w:rPr>
+                <w:lang w:val="en-US"/>
+              </w:rPr>
+              <w:t>FF</w:t>
+            </w:r>
+            <w:proofErr w:type="spellEnd"/>
+            <w:r>
+              <w:rPr>
+                <w:lang w:val="en-US"/>
+              </w:rPr>
+              <w:t xml:space="preserve"> </w:t>
+            </w:r>
+            <w:proofErr w:type="spellStart"/>
+            <w:r>
+              <w:rPr>
+                <w:lang w:val="en-US"/>
+              </w:rPr>
+              <w:t>FF</w:t>
+            </w:r>
+            <w:proofErr w:type="spellEnd"/>
+            <w:r>
+              <w:rPr>
+                <w:lang w:val="en-US"/>
+              </w:rPr>
+              <w:t xml:space="preserve"> FC (-4)</w:t>
             </w:r>
           </w:p>
         </w:tc>
@@ -5753,76 +5438,80 @@
                 <w:rFonts w:cs="Times New Roman"/>
                 <w:szCs w:val="28"/>
               </w:rPr>
-              <w:t>asr</w:t>
-            </w:r>
-            <w:proofErr w:type="spellEnd"/>
-            <w:r>
-              <w:rPr>
-                <w:rFonts w:cs="Times New Roman"/>
-                <w:szCs w:val="28"/>
-              </w:rPr>
-              <w:t xml:space="preserve"> r5, r0</w:t>
-            </w:r>
-            <w:r>
-              <w:rPr>
-                <w:rFonts w:cs="Times New Roman"/>
-                <w:szCs w:val="28"/>
-                <w:lang w:val="en-US"/>
-              </w:rPr>
-              <w:t>, #</w:t>
-            </w:r>
-            <w:r>
-              <w:rPr>
-                <w:rFonts w:cs="Times New Roman"/>
-                <w:szCs w:val="28"/>
-                <w:lang w:val="en-US"/>
-              </w:rPr>
-              <w:t>4</w:t>
-            </w:r>
-          </w:p>
-        </w:tc>
-        <w:tc>
-          <w:tcPr>
-            <w:tcW w:w="992" w:type="dxa"/>
-          </w:tcPr>
-          <w:p>
-            <w:pPr>
-              <w:ind w:firstLine="0"/>
-            </w:pPr>
-          </w:p>
-        </w:tc>
-        <w:tc>
-          <w:tcPr>
-            <w:tcW w:w="2474" w:type="dxa"/>
-          </w:tcPr>
-          <w:p>
-            <w:pPr>
-              <w:ind w:firstLine="0"/>
-            </w:pPr>
-          </w:p>
-        </w:tc>
-        <w:tc>
-          <w:tcPr>
-            <w:tcW w:w="2817" w:type="dxa"/>
-          </w:tcPr>
-          <w:p>
-            <w:pPr>
-              <w:ind w:firstLine="0"/>
-              <w:rPr>
-                <w:lang w:val="en-US"/>
-              </w:rPr>
-            </w:pPr>
-            <w:r>
-              <w:rPr>
-                <w:lang w:val="en-US"/>
-              </w:rPr>
-              <w:t xml:space="preserve">r5 = </w:t>
-            </w:r>
-            <w:r>
-              <w:rPr>
-                <w:lang w:val="en-US"/>
-              </w:rPr>
-              <w:t>0x</w:t>
+              <w:t>smlal</w:t>
+            </w:r>
+            <w:proofErr w:type="spellEnd"/>
+            <w:r>
+              <w:rPr>
+                <w:rFonts w:cs="Times New Roman"/>
+                <w:szCs w:val="28"/>
+              </w:rPr>
+              <w:t xml:space="preserve"> r</w:t>
+            </w:r>
+            <w:r>
+              <w:rPr>
+                <w:rFonts w:cs="Times New Roman"/>
+                <w:szCs w:val="28"/>
+                <w:lang w:val="en-US"/>
+              </w:rPr>
+              <w:t>5</w:t>
+            </w:r>
+            <w:r>
+              <w:rPr>
+                <w:rFonts w:cs="Times New Roman"/>
+                <w:szCs w:val="28"/>
+              </w:rPr>
+              <w:t>,r</w:t>
+            </w:r>
+            <w:r>
+              <w:rPr>
+                <w:rFonts w:cs="Times New Roman"/>
+                <w:szCs w:val="28"/>
+                <w:lang w:val="en-US"/>
+              </w:rPr>
+              <w:t>6</w:t>
+            </w:r>
+            <w:r>
+              <w:rPr>
+                <w:rFonts w:cs="Times New Roman"/>
+                <w:szCs w:val="28"/>
+              </w:rPr>
+              <w:t>,r4,r3</w:t>
+            </w:r>
+          </w:p>
+        </w:tc>
+        <w:tc>
+          <w:tcPr>
+            <w:tcW w:w="2835" w:type="dxa"/>
+          </w:tcPr>
+          <w:p>
+            <w:pPr>
+              <w:ind w:firstLine="0"/>
+            </w:pPr>
+            <w:r>
+              <w:rPr>
+                <w:lang w:val="en-US"/>
+              </w:rPr>
+              <w:t>r6:r5 := r6:r5 + r4*r3</w:t>
+            </w:r>
+          </w:p>
+        </w:tc>
+        <w:tc>
+          <w:tcPr>
+            <w:tcW w:w="3686" w:type="dxa"/>
+          </w:tcPr>
+          <w:p>
+            <w:pPr>
+              <w:ind w:firstLine="0"/>
+              <w:rPr>
+                <w:lang w:val="en-US"/>
+              </w:rPr>
+            </w:pPr>
+            <w:r>
+              <w:rPr>
+                <w:lang w:val="en-US"/>
+              </w:rPr>
+              <w:t>r6:r5 = 0x</w:t>
             </w:r>
             <w:r>
               <w:rPr>
@@ -5842,7 +5531,75 @@
               <w:rPr>
                 <w:lang w:val="en-US"/>
               </w:rPr>
-              <w:t xml:space="preserve"> FD</w:t>
+              <w:t xml:space="preserve"> </w:t>
+            </w:r>
+            <w:proofErr w:type="spellStart"/>
+            <w:r>
+              <w:rPr>
+                <w:lang w:val="en-US"/>
+              </w:rPr>
+              <w:t>FF</w:t>
+            </w:r>
+            <w:proofErr w:type="spellEnd"/>
+            <w:r>
+              <w:rPr>
+                <w:lang w:val="en-US"/>
+              </w:rPr>
+              <w:t xml:space="preserve"> </w:t>
+            </w:r>
+            <w:proofErr w:type="spellStart"/>
+            <w:r>
+              <w:rPr>
+                <w:lang w:val="en-US"/>
+              </w:rPr>
+              <w:t>FF</w:t>
+            </w:r>
+            <w:proofErr w:type="spellEnd"/>
+            <w:r>
+              <w:rPr>
+                <w:lang w:val="en-US"/>
+              </w:rPr>
+              <w:t xml:space="preserve"> </w:t>
+            </w:r>
+            <w:proofErr w:type="spellStart"/>
+            <w:r>
+              <w:rPr>
+                <w:lang w:val="en-US"/>
+              </w:rPr>
+              <w:t>FF</w:t>
+            </w:r>
+            <w:proofErr w:type="spellEnd"/>
+            <w:r>
+              <w:rPr>
+                <w:lang w:val="en-US"/>
+              </w:rPr>
+              <w:t xml:space="preserve"> </w:t>
+            </w:r>
+            <w:proofErr w:type="spellStart"/>
+            <w:r>
+              <w:rPr>
+                <w:lang w:val="en-US"/>
+              </w:rPr>
+              <w:t>FF</w:t>
+            </w:r>
+            <w:proofErr w:type="spellEnd"/>
+            <w:r>
+              <w:rPr>
+                <w:lang w:val="en-US"/>
+              </w:rPr>
+              <w:t xml:space="preserve"> FA (</w:t>
+            </w:r>
+            <w:r>
+              <w:rPr>
+                <w:lang w:val="en-US"/>
+              </w:rPr>
+              <w:t>-</w:t>
+            </w:r>
+            <w:r>
+              <w:rPr>
+                <w:lang w:val="en-US"/>
+              </w:rPr>
+              <w:t>6)</w:t>
             </w:r>
           </w:p>
         </w:tc>
@@ -5859,1542 +5616,35 @@
               <w:rPr>
                 <w:rFonts w:cs="Times New Roman"/>
                 <w:szCs w:val="28"/>
-              </w:rPr>
-            </w:pPr>
-            <w:proofErr w:type="spellStart"/>
-            <w:r>
-              <w:rPr>
-                <w:rFonts w:cs="Times New Roman"/>
-                <w:szCs w:val="28"/>
-              </w:rPr>
-              <w:t>asr</w:t>
-            </w:r>
-            <w:proofErr w:type="spellEnd"/>
-            <w:r>
-              <w:rPr>
-                <w:rFonts w:cs="Times New Roman"/>
-                <w:szCs w:val="28"/>
-              </w:rPr>
-              <w:t xml:space="preserve"> r6, r</w:t>
-            </w:r>
-            <w:r>
-              <w:rPr>
-                <w:rFonts w:cs="Times New Roman"/>
-                <w:szCs w:val="28"/>
-                <w:lang w:val="en-US"/>
-              </w:rPr>
-              <w:t>1</w:t>
-            </w:r>
-            <w:r>
-              <w:rPr>
-                <w:rFonts w:cs="Times New Roman"/>
-                <w:szCs w:val="28"/>
-                <w:lang w:val="en-US"/>
-              </w:rPr>
-              <w:t>, #</w:t>
-            </w:r>
-            <w:r>
-              <w:rPr>
-                <w:rFonts w:cs="Times New Roman"/>
-                <w:szCs w:val="28"/>
-                <w:lang w:val="en-US"/>
-              </w:rPr>
-              <w:t>4</w:t>
-            </w:r>
-          </w:p>
-        </w:tc>
-        <w:tc>
-          <w:tcPr>
-            <w:tcW w:w="992" w:type="dxa"/>
-          </w:tcPr>
-          <w:p>
-            <w:pPr>
-              <w:ind w:firstLine="0"/>
-            </w:pPr>
-          </w:p>
-        </w:tc>
-        <w:tc>
-          <w:tcPr>
-            <w:tcW w:w="2474" w:type="dxa"/>
-          </w:tcPr>
-          <w:p>
-            <w:pPr>
-              <w:ind w:firstLine="0"/>
-            </w:pPr>
-          </w:p>
-        </w:tc>
-        <w:tc>
-          <w:tcPr>
-            <w:tcW w:w="2817" w:type="dxa"/>
-          </w:tcPr>
-          <w:p>
-            <w:pPr>
-              <w:ind w:firstLine="0"/>
-            </w:pPr>
-            <w:r>
-              <w:rPr>
-                <w:lang w:val="en-US"/>
-              </w:rPr>
-              <w:t xml:space="preserve">r6 = </w:t>
-            </w:r>
-            <w:r>
-              <w:rPr>
-                <w:lang w:val="en-US"/>
-              </w:rPr>
-              <w:t>0x</w:t>
-            </w:r>
-            <w:r>
-              <w:rPr>
-                <w:lang w:val="en-US"/>
-              </w:rPr>
-              <w:t>30</w:t>
-            </w:r>
-          </w:p>
-        </w:tc>
-      </w:tr>
-      <w:tr>
-        <w:tc>
-          <w:tcPr>
-            <w:tcW w:w="2972" w:type="dxa"/>
-          </w:tcPr>
-          <w:p>
-            <w:pPr>
-              <w:ind w:firstLine="0"/>
-              <w:jc w:val="left"/>
-              <w:rPr>
-                <w:rFonts w:cs="Times New Roman"/>
-                <w:szCs w:val="28"/>
-              </w:rPr>
-            </w:pPr>
-            <w:proofErr w:type="spellStart"/>
-            <w:r>
-              <w:rPr>
-                <w:rFonts w:cs="Times New Roman"/>
-                <w:szCs w:val="28"/>
-              </w:rPr>
-              <w:t>asr</w:t>
-            </w:r>
-            <w:proofErr w:type="spellEnd"/>
-            <w:r>
-              <w:rPr>
-                <w:rFonts w:cs="Times New Roman"/>
-                <w:szCs w:val="28"/>
-              </w:rPr>
-              <w:t xml:space="preserve"> r7, r</w:t>
-            </w:r>
-            <w:r>
-              <w:rPr>
-                <w:rFonts w:cs="Times New Roman"/>
-                <w:szCs w:val="28"/>
-                <w:lang w:val="en-US"/>
-              </w:rPr>
-              <w:t>2</w:t>
-            </w:r>
-            <w:r>
-              <w:rPr>
-                <w:rFonts w:cs="Times New Roman"/>
-                <w:szCs w:val="28"/>
-                <w:lang w:val="en-US"/>
-              </w:rPr>
-              <w:t>, #</w:t>
-            </w:r>
-            <w:r>
-              <w:rPr>
-                <w:rFonts w:cs="Times New Roman"/>
-                <w:szCs w:val="28"/>
-                <w:lang w:val="en-US"/>
-              </w:rPr>
-              <w:t>4</w:t>
-            </w:r>
-          </w:p>
-        </w:tc>
-        <w:tc>
-          <w:tcPr>
-            <w:tcW w:w="992" w:type="dxa"/>
-          </w:tcPr>
-          <w:p>
-            <w:pPr>
-              <w:ind w:firstLine="0"/>
-            </w:pPr>
-          </w:p>
-        </w:tc>
-        <w:tc>
-          <w:tcPr>
-            <w:tcW w:w="2474" w:type="dxa"/>
-          </w:tcPr>
-          <w:p>
-            <w:pPr>
-              <w:ind w:firstLine="0"/>
-            </w:pPr>
-          </w:p>
-        </w:tc>
-        <w:tc>
-          <w:tcPr>
-            <w:tcW w:w="2817" w:type="dxa"/>
-          </w:tcPr>
-          <w:p>
-            <w:pPr>
-              <w:ind w:firstLine="0"/>
-            </w:pPr>
-            <w:r>
-              <w:rPr>
-                <w:lang w:val="en-US"/>
-              </w:rPr>
-              <w:t xml:space="preserve">r7 = </w:t>
-            </w:r>
-            <w:r>
-              <w:rPr>
-                <w:lang w:val="en-US"/>
-              </w:rPr>
-              <w:t>0x</w:t>
-            </w:r>
-            <w:r>
-              <w:rPr>
-                <w:lang w:val="en-US"/>
-              </w:rPr>
-              <w:t>02</w:t>
-            </w:r>
-          </w:p>
-        </w:tc>
-      </w:tr>
-      <w:tr>
-        <w:tc>
-          <w:tcPr>
-            <w:tcW w:w="2972" w:type="dxa"/>
-          </w:tcPr>
-          <w:p>
-            <w:pPr>
-              <w:ind w:firstLine="0"/>
-              <w:jc w:val="left"/>
-              <w:rPr>
-                <w:rFonts w:cs="Times New Roman"/>
-                <w:szCs w:val="28"/>
-              </w:rPr>
-            </w:pPr>
-            <w:proofErr w:type="spellStart"/>
-            <w:r>
-              <w:rPr>
-                <w:rFonts w:cs="Times New Roman"/>
-                <w:szCs w:val="28"/>
-              </w:rPr>
-              <w:t>asr</w:t>
-            </w:r>
-            <w:proofErr w:type="spellEnd"/>
-            <w:r>
-              <w:rPr>
-                <w:rFonts w:cs="Times New Roman"/>
-                <w:szCs w:val="28"/>
-              </w:rPr>
-              <w:t xml:space="preserve"> r8, r</w:t>
-            </w:r>
-            <w:r>
-              <w:rPr>
-                <w:rFonts w:cs="Times New Roman"/>
-                <w:szCs w:val="28"/>
-                <w:lang w:val="en-US"/>
-              </w:rPr>
-              <w:t>3</w:t>
-            </w:r>
-            <w:r>
-              <w:rPr>
-                <w:rFonts w:cs="Times New Roman"/>
-                <w:szCs w:val="28"/>
-                <w:lang w:val="en-US"/>
-              </w:rPr>
-              <w:t>, #</w:t>
-            </w:r>
-            <w:r>
-              <w:rPr>
-                <w:rFonts w:cs="Times New Roman"/>
-                <w:szCs w:val="28"/>
-                <w:lang w:val="en-US"/>
-              </w:rPr>
-              <w:t>4</w:t>
-            </w:r>
-          </w:p>
-        </w:tc>
-        <w:tc>
-          <w:tcPr>
-            <w:tcW w:w="992" w:type="dxa"/>
-          </w:tcPr>
-          <w:p>
-            <w:pPr>
-              <w:ind w:firstLine="0"/>
-            </w:pPr>
-          </w:p>
-        </w:tc>
-        <w:tc>
-          <w:tcPr>
-            <w:tcW w:w="2474" w:type="dxa"/>
-          </w:tcPr>
-          <w:p>
-            <w:pPr>
-              <w:ind w:firstLine="0"/>
-            </w:pPr>
-          </w:p>
-        </w:tc>
-        <w:tc>
-          <w:tcPr>
-            <w:tcW w:w="2817" w:type="dxa"/>
-          </w:tcPr>
-          <w:p>
-            <w:pPr>
-              <w:ind w:firstLine="0"/>
-            </w:pPr>
-            <w:r>
-              <w:rPr>
-                <w:lang w:val="en-US"/>
-              </w:rPr>
-              <w:t xml:space="preserve">r8 = </w:t>
-            </w:r>
-            <w:r>
-              <w:rPr>
-                <w:lang w:val="en-US"/>
-              </w:rPr>
-              <w:t>0x</w:t>
-            </w:r>
-            <w:r>
-              <w:rPr>
-                <w:lang w:val="en-US"/>
-              </w:rPr>
-              <w:t>01</w:t>
-            </w:r>
-          </w:p>
-        </w:tc>
-      </w:tr>
-      <w:tr>
-        <w:tc>
-          <w:tcPr>
-            <w:tcW w:w="2972" w:type="dxa"/>
-          </w:tcPr>
-          <w:p>
-            <w:pPr>
-              <w:ind w:firstLine="0"/>
-              <w:jc w:val="left"/>
-              <w:rPr>
-                <w:rFonts w:cs="Times New Roman"/>
-                <w:szCs w:val="28"/>
-              </w:rPr>
-            </w:pPr>
-            <w:proofErr w:type="spellStart"/>
-            <w:r>
-              <w:rPr>
-                <w:rFonts w:cs="Times New Roman"/>
-                <w:szCs w:val="28"/>
-              </w:rPr>
-              <w:t>lsr</w:t>
-            </w:r>
-            <w:proofErr w:type="spellEnd"/>
-            <w:r>
-              <w:rPr>
-                <w:rFonts w:cs="Times New Roman"/>
-                <w:szCs w:val="28"/>
-              </w:rPr>
-              <w:t xml:space="preserve"> r5, r0</w:t>
-            </w:r>
-            <w:r>
-              <w:rPr>
-                <w:rFonts w:cs="Times New Roman"/>
-                <w:szCs w:val="28"/>
-                <w:lang w:val="en-US"/>
-              </w:rPr>
-              <w:t>, #</w:t>
-            </w:r>
-            <w:r>
-              <w:rPr>
-                <w:rFonts w:cs="Times New Roman"/>
-                <w:szCs w:val="28"/>
-                <w:lang w:val="en-US"/>
-              </w:rPr>
-              <w:t>4</w:t>
-            </w:r>
-          </w:p>
-        </w:tc>
-        <w:tc>
-          <w:tcPr>
-            <w:tcW w:w="992" w:type="dxa"/>
-          </w:tcPr>
-          <w:p>
-            <w:pPr>
-              <w:ind w:firstLine="0"/>
-            </w:pPr>
-          </w:p>
-        </w:tc>
-        <w:tc>
-          <w:tcPr>
-            <w:tcW w:w="2474" w:type="dxa"/>
-          </w:tcPr>
-          <w:p>
-            <w:pPr>
-              <w:ind w:firstLine="0"/>
-            </w:pPr>
-          </w:p>
-        </w:tc>
-        <w:tc>
-          <w:tcPr>
-            <w:tcW w:w="2817" w:type="dxa"/>
-          </w:tcPr>
-          <w:p>
-            <w:pPr>
-              <w:ind w:firstLine="0"/>
-            </w:pPr>
-            <w:r>
-              <w:rPr>
-                <w:lang w:val="en-US"/>
-              </w:rPr>
-              <w:t xml:space="preserve">r5 = </w:t>
-            </w:r>
-            <w:r>
-              <w:rPr>
-                <w:lang w:val="en-US"/>
-              </w:rPr>
-              <w:t>0x</w:t>
-            </w:r>
-            <w:r>
-              <w:rPr>
-                <w:lang w:val="en-US"/>
-              </w:rPr>
-              <w:t xml:space="preserve">0F FF </w:t>
-            </w:r>
-            <w:proofErr w:type="spellStart"/>
-            <w:r>
-              <w:rPr>
-                <w:lang w:val="en-US"/>
-              </w:rPr>
-              <w:t>FF</w:t>
-            </w:r>
-            <w:proofErr w:type="spellEnd"/>
-            <w:r>
-              <w:rPr>
-                <w:lang w:val="en-US"/>
-              </w:rPr>
-              <w:t xml:space="preserve"> FD</w:t>
-            </w:r>
-          </w:p>
-        </w:tc>
-      </w:tr>
-      <w:tr>
-        <w:tc>
-          <w:tcPr>
-            <w:tcW w:w="2972" w:type="dxa"/>
-          </w:tcPr>
-          <w:p>
-            <w:pPr>
-              <w:ind w:firstLine="0"/>
-              <w:jc w:val="left"/>
-              <w:rPr>
-                <w:rFonts w:cs="Times New Roman"/>
-                <w:szCs w:val="28"/>
-              </w:rPr>
-            </w:pPr>
-            <w:proofErr w:type="spellStart"/>
-            <w:r>
-              <w:rPr>
-                <w:rFonts w:cs="Times New Roman"/>
-                <w:szCs w:val="28"/>
-              </w:rPr>
-              <w:t>lsr</w:t>
-            </w:r>
-            <w:proofErr w:type="spellEnd"/>
-            <w:r>
-              <w:rPr>
-                <w:rFonts w:cs="Times New Roman"/>
-                <w:szCs w:val="28"/>
-              </w:rPr>
-              <w:t xml:space="preserve"> r6, r</w:t>
-            </w:r>
-            <w:r>
-              <w:rPr>
-                <w:rFonts w:cs="Times New Roman"/>
-                <w:szCs w:val="28"/>
-                <w:lang w:val="en-US"/>
-              </w:rPr>
-              <w:t>1</w:t>
-            </w:r>
-            <w:r>
-              <w:rPr>
-                <w:rFonts w:cs="Times New Roman"/>
-                <w:szCs w:val="28"/>
-                <w:lang w:val="en-US"/>
-              </w:rPr>
-              <w:t>, #</w:t>
-            </w:r>
-            <w:r>
-              <w:rPr>
-                <w:rFonts w:cs="Times New Roman"/>
-                <w:szCs w:val="28"/>
-                <w:lang w:val="en-US"/>
-              </w:rPr>
-              <w:t>4</w:t>
-            </w:r>
-          </w:p>
-        </w:tc>
-        <w:tc>
-          <w:tcPr>
-            <w:tcW w:w="992" w:type="dxa"/>
-          </w:tcPr>
-          <w:p>
-            <w:pPr>
-              <w:ind w:firstLine="0"/>
-            </w:pPr>
-          </w:p>
-        </w:tc>
-        <w:tc>
-          <w:tcPr>
-            <w:tcW w:w="2474" w:type="dxa"/>
-          </w:tcPr>
-          <w:p>
-            <w:pPr>
-              <w:ind w:firstLine="0"/>
-            </w:pPr>
-          </w:p>
-        </w:tc>
-        <w:tc>
-          <w:tcPr>
-            <w:tcW w:w="2817" w:type="dxa"/>
-          </w:tcPr>
-          <w:p>
-            <w:pPr>
-              <w:ind w:firstLine="0"/>
-            </w:pPr>
-            <w:r>
-              <w:rPr>
-                <w:lang w:val="en-US"/>
-              </w:rPr>
-              <w:t xml:space="preserve">r6 = </w:t>
-            </w:r>
-            <w:r>
-              <w:rPr>
-                <w:lang w:val="en-US"/>
-              </w:rPr>
-              <w:t>0x</w:t>
-            </w:r>
-            <w:r>
-              <w:rPr>
-                <w:lang w:val="en-US"/>
-              </w:rPr>
-              <w:t>30</w:t>
-            </w:r>
-          </w:p>
-        </w:tc>
-      </w:tr>
-      <w:tr>
-        <w:tc>
-          <w:tcPr>
-            <w:tcW w:w="2972" w:type="dxa"/>
-          </w:tcPr>
-          <w:p>
-            <w:pPr>
-              <w:ind w:firstLine="0"/>
-              <w:jc w:val="left"/>
-              <w:rPr>
-                <w:rFonts w:cs="Times New Roman"/>
-                <w:szCs w:val="28"/>
-              </w:rPr>
-            </w:pPr>
-            <w:proofErr w:type="spellStart"/>
-            <w:r>
-              <w:rPr>
-                <w:rFonts w:cs="Times New Roman"/>
-                <w:szCs w:val="28"/>
-              </w:rPr>
-              <w:t>lsr</w:t>
-            </w:r>
-            <w:proofErr w:type="spellEnd"/>
-            <w:r>
-              <w:rPr>
-                <w:rFonts w:cs="Times New Roman"/>
-                <w:szCs w:val="28"/>
-              </w:rPr>
-              <w:t xml:space="preserve"> r7, r</w:t>
-            </w:r>
-            <w:r>
-              <w:rPr>
-                <w:rFonts w:cs="Times New Roman"/>
-                <w:szCs w:val="28"/>
-                <w:lang w:val="en-US"/>
-              </w:rPr>
-              <w:t>2</w:t>
-            </w:r>
-            <w:r>
-              <w:rPr>
-                <w:rFonts w:cs="Times New Roman"/>
-                <w:szCs w:val="28"/>
-                <w:lang w:val="en-US"/>
-              </w:rPr>
-              <w:t>, #</w:t>
-            </w:r>
-            <w:r>
-              <w:rPr>
-                <w:rFonts w:cs="Times New Roman"/>
-                <w:szCs w:val="28"/>
-                <w:lang w:val="en-US"/>
-              </w:rPr>
-              <w:t>4</w:t>
-            </w:r>
-          </w:p>
-        </w:tc>
-        <w:tc>
-          <w:tcPr>
-            <w:tcW w:w="992" w:type="dxa"/>
-          </w:tcPr>
-          <w:p>
-            <w:pPr>
-              <w:ind w:firstLine="0"/>
-            </w:pPr>
-          </w:p>
-        </w:tc>
-        <w:tc>
-          <w:tcPr>
-            <w:tcW w:w="2474" w:type="dxa"/>
-          </w:tcPr>
-          <w:p>
-            <w:pPr>
-              <w:ind w:firstLine="0"/>
-            </w:pPr>
-          </w:p>
-        </w:tc>
-        <w:tc>
-          <w:tcPr>
-            <w:tcW w:w="2817" w:type="dxa"/>
-          </w:tcPr>
-          <w:p>
-            <w:pPr>
-              <w:ind w:firstLine="0"/>
-            </w:pPr>
-            <w:r>
-              <w:rPr>
-                <w:lang w:val="en-US"/>
-              </w:rPr>
-              <w:t xml:space="preserve">r7 = </w:t>
-            </w:r>
-            <w:r>
-              <w:rPr>
-                <w:lang w:val="en-US"/>
-              </w:rPr>
-              <w:t>0x</w:t>
-            </w:r>
-            <w:r>
-              <w:rPr>
-                <w:lang w:val="en-US"/>
-              </w:rPr>
-              <w:t>02</w:t>
-            </w:r>
-          </w:p>
-        </w:tc>
-      </w:tr>
-      <w:tr>
-        <w:tc>
-          <w:tcPr>
-            <w:tcW w:w="2972" w:type="dxa"/>
-          </w:tcPr>
-          <w:p>
-            <w:pPr>
-              <w:ind w:firstLine="0"/>
-              <w:jc w:val="left"/>
-              <w:rPr>
-                <w:rFonts w:cs="Times New Roman"/>
-                <w:szCs w:val="28"/>
-              </w:rPr>
-            </w:pPr>
-            <w:proofErr w:type="spellStart"/>
-            <w:r>
-              <w:rPr>
-                <w:rFonts w:cs="Times New Roman"/>
-                <w:szCs w:val="28"/>
-              </w:rPr>
-              <w:t>lsr</w:t>
-            </w:r>
-            <w:proofErr w:type="spellEnd"/>
-            <w:r>
-              <w:rPr>
-                <w:rFonts w:cs="Times New Roman"/>
-                <w:szCs w:val="28"/>
-              </w:rPr>
-              <w:t xml:space="preserve"> r8, r</w:t>
-            </w:r>
-            <w:r>
-              <w:rPr>
-                <w:rFonts w:cs="Times New Roman"/>
-                <w:szCs w:val="28"/>
-                <w:lang w:val="en-US"/>
-              </w:rPr>
-              <w:t>3</w:t>
-            </w:r>
-            <w:r>
-              <w:rPr>
-                <w:rFonts w:cs="Times New Roman"/>
-                <w:szCs w:val="28"/>
-                <w:lang w:val="en-US"/>
-              </w:rPr>
-              <w:t>, #</w:t>
-            </w:r>
-            <w:r>
-              <w:rPr>
-                <w:rFonts w:cs="Times New Roman"/>
-                <w:szCs w:val="28"/>
-                <w:lang w:val="en-US"/>
-              </w:rPr>
-              <w:t>4</w:t>
-            </w:r>
-          </w:p>
-        </w:tc>
-        <w:tc>
-          <w:tcPr>
-            <w:tcW w:w="992" w:type="dxa"/>
-          </w:tcPr>
-          <w:p>
-            <w:pPr>
-              <w:ind w:firstLine="0"/>
-            </w:pPr>
-          </w:p>
-        </w:tc>
-        <w:tc>
-          <w:tcPr>
-            <w:tcW w:w="2474" w:type="dxa"/>
-          </w:tcPr>
-          <w:p>
-            <w:pPr>
-              <w:ind w:firstLine="0"/>
-              <w:jc w:val="center"/>
-              <w:rPr>
-                <w:lang w:val="en-US"/>
-              </w:rPr>
-            </w:pPr>
-          </w:p>
-        </w:tc>
-        <w:tc>
-          <w:tcPr>
-            <w:tcW w:w="2817" w:type="dxa"/>
-          </w:tcPr>
-          <w:p>
-            <w:pPr>
-              <w:ind w:firstLine="0"/>
-            </w:pPr>
-            <w:r>
-              <w:rPr>
-                <w:lang w:val="en-US"/>
-              </w:rPr>
-              <w:t xml:space="preserve">r8 = </w:t>
-            </w:r>
-            <w:r>
-              <w:rPr>
-                <w:lang w:val="en-US"/>
-              </w:rPr>
-              <w:t>0x</w:t>
-            </w:r>
-            <w:r>
-              <w:rPr>
-                <w:lang w:val="en-US"/>
-              </w:rPr>
-              <w:t>01</w:t>
-            </w:r>
-          </w:p>
-        </w:tc>
-      </w:tr>
-      <w:tr>
-        <w:tc>
-          <w:tcPr>
-            <w:tcW w:w="2972" w:type="dxa"/>
-          </w:tcPr>
-          <w:p>
-            <w:pPr>
-              <w:ind w:firstLine="0"/>
-              <w:jc w:val="left"/>
-              <w:rPr>
-                <w:rFonts w:cs="Times New Roman"/>
-                <w:szCs w:val="28"/>
-              </w:rPr>
-            </w:pPr>
-            <w:proofErr w:type="spellStart"/>
-            <w:r>
-              <w:rPr>
-                <w:rFonts w:cs="Times New Roman"/>
-                <w:szCs w:val="28"/>
-              </w:rPr>
-              <w:t>ror</w:t>
-            </w:r>
-            <w:proofErr w:type="spellEnd"/>
-            <w:r>
-              <w:rPr>
-                <w:rFonts w:cs="Times New Roman"/>
-                <w:szCs w:val="28"/>
-              </w:rPr>
-              <w:t xml:space="preserve"> r5, r0</w:t>
-            </w:r>
-            <w:r>
-              <w:rPr>
-                <w:rFonts w:cs="Times New Roman"/>
-                <w:szCs w:val="28"/>
-                <w:lang w:val="en-US"/>
-              </w:rPr>
-              <w:t>, #</w:t>
-            </w:r>
-            <w:r>
-              <w:rPr>
-                <w:rFonts w:cs="Times New Roman"/>
-                <w:szCs w:val="28"/>
-                <w:lang w:val="en-US"/>
-              </w:rPr>
-              <w:t>4</w:t>
-            </w:r>
-          </w:p>
-        </w:tc>
-        <w:tc>
-          <w:tcPr>
-            <w:tcW w:w="992" w:type="dxa"/>
-          </w:tcPr>
-          <w:p>
-            <w:pPr>
-              <w:ind w:firstLine="0"/>
-            </w:pPr>
-          </w:p>
-        </w:tc>
-        <w:tc>
-          <w:tcPr>
-            <w:tcW w:w="2474" w:type="dxa"/>
-          </w:tcPr>
-          <w:p>
-            <w:pPr>
-              <w:ind w:firstLine="0"/>
-            </w:pPr>
-          </w:p>
-        </w:tc>
-        <w:tc>
-          <w:tcPr>
-            <w:tcW w:w="2817" w:type="dxa"/>
-          </w:tcPr>
-          <w:p>
-            <w:pPr>
-              <w:ind w:firstLine="0"/>
-            </w:pPr>
-            <w:r>
-              <w:rPr>
-                <w:lang w:val="en-US"/>
-              </w:rPr>
-              <w:t xml:space="preserve">r5 = </w:t>
-            </w:r>
-            <w:r>
-              <w:rPr>
-                <w:lang w:val="en-US"/>
-              </w:rPr>
-              <w:t>0x</w:t>
-            </w:r>
-            <w:r>
-              <w:rPr>
-                <w:lang w:val="en-US"/>
-              </w:rPr>
-              <w:t xml:space="preserve">3F FF </w:t>
-            </w:r>
-            <w:proofErr w:type="spellStart"/>
-            <w:r>
-              <w:rPr>
-                <w:lang w:val="en-US"/>
-              </w:rPr>
-              <w:t>FF</w:t>
-            </w:r>
-            <w:proofErr w:type="spellEnd"/>
-            <w:r>
-              <w:rPr>
-                <w:lang w:val="en-US"/>
-              </w:rPr>
-              <w:t xml:space="preserve"> FD</w:t>
-            </w:r>
-          </w:p>
-        </w:tc>
-      </w:tr>
-      <w:tr>
-        <w:tc>
-          <w:tcPr>
-            <w:tcW w:w="2972" w:type="dxa"/>
-          </w:tcPr>
-          <w:p>
-            <w:pPr>
-              <w:ind w:firstLine="0"/>
-              <w:jc w:val="left"/>
-              <w:rPr>
-                <w:rFonts w:cs="Times New Roman"/>
-                <w:szCs w:val="28"/>
-              </w:rPr>
-            </w:pPr>
-            <w:proofErr w:type="spellStart"/>
-            <w:r>
-              <w:rPr>
-                <w:rFonts w:cs="Times New Roman"/>
-                <w:szCs w:val="28"/>
-              </w:rPr>
-              <w:t>ror</w:t>
-            </w:r>
-            <w:proofErr w:type="spellEnd"/>
-            <w:r>
-              <w:rPr>
-                <w:rFonts w:cs="Times New Roman"/>
-                <w:szCs w:val="28"/>
-              </w:rPr>
-              <w:t xml:space="preserve"> r6, r</w:t>
-            </w:r>
-            <w:r>
-              <w:rPr>
-                <w:rFonts w:cs="Times New Roman"/>
-                <w:szCs w:val="28"/>
-                <w:lang w:val="en-US"/>
-              </w:rPr>
-              <w:t>1</w:t>
-            </w:r>
-            <w:r>
-              <w:rPr>
-                <w:rFonts w:cs="Times New Roman"/>
-                <w:szCs w:val="28"/>
-                <w:lang w:val="en-US"/>
-              </w:rPr>
-              <w:t>, #</w:t>
-            </w:r>
-            <w:r>
-              <w:rPr>
-                <w:rFonts w:cs="Times New Roman"/>
-                <w:szCs w:val="28"/>
-                <w:lang w:val="en-US"/>
-              </w:rPr>
-              <w:t>4</w:t>
-            </w:r>
-          </w:p>
-        </w:tc>
-        <w:tc>
-          <w:tcPr>
-            <w:tcW w:w="992" w:type="dxa"/>
-          </w:tcPr>
-          <w:p>
-            <w:pPr>
-              <w:ind w:firstLine="0"/>
-            </w:pPr>
-          </w:p>
-        </w:tc>
-        <w:tc>
-          <w:tcPr>
-            <w:tcW w:w="2474" w:type="dxa"/>
-          </w:tcPr>
-          <w:p>
-            <w:pPr>
-              <w:ind w:firstLine="0"/>
-            </w:pPr>
-          </w:p>
-        </w:tc>
-        <w:tc>
-          <w:tcPr>
-            <w:tcW w:w="2817" w:type="dxa"/>
-          </w:tcPr>
-          <w:p>
-            <w:pPr>
-              <w:ind w:firstLine="0"/>
-            </w:pPr>
-            <w:r>
-              <w:rPr>
-                <w:lang w:val="en-US"/>
-              </w:rPr>
-              <w:t xml:space="preserve">r6 = </w:t>
-            </w:r>
-            <w:r>
-              <w:rPr>
-                <w:lang w:val="en-US"/>
-              </w:rPr>
-              <w:t>0x</w:t>
-            </w:r>
-            <w:r>
-              <w:rPr>
-                <w:lang w:val="en-US"/>
-              </w:rPr>
-              <w:t>C0 00 00 30</w:t>
-            </w:r>
-          </w:p>
-        </w:tc>
-      </w:tr>
-      <w:tr>
-        <w:tc>
-          <w:tcPr>
-            <w:tcW w:w="2972" w:type="dxa"/>
-          </w:tcPr>
-          <w:p>
-            <w:pPr>
-              <w:ind w:firstLine="0"/>
-              <w:jc w:val="left"/>
-              <w:rPr>
-                <w:rFonts w:cs="Times New Roman"/>
-                <w:szCs w:val="28"/>
-              </w:rPr>
-            </w:pPr>
-            <w:proofErr w:type="spellStart"/>
-            <w:r>
-              <w:rPr>
-                <w:rFonts w:cs="Times New Roman"/>
-                <w:szCs w:val="28"/>
-              </w:rPr>
-              <w:t>ror</w:t>
-            </w:r>
-            <w:proofErr w:type="spellEnd"/>
-            <w:r>
-              <w:rPr>
-                <w:rFonts w:cs="Times New Roman"/>
-                <w:szCs w:val="28"/>
-              </w:rPr>
-              <w:t xml:space="preserve"> r7, r</w:t>
-            </w:r>
-            <w:r>
-              <w:rPr>
-                <w:rFonts w:cs="Times New Roman"/>
-                <w:szCs w:val="28"/>
-                <w:lang w:val="en-US"/>
-              </w:rPr>
-              <w:t>2</w:t>
-            </w:r>
-            <w:r>
-              <w:rPr>
-                <w:rFonts w:cs="Times New Roman"/>
-                <w:szCs w:val="28"/>
-                <w:lang w:val="en-US"/>
-              </w:rPr>
-              <w:t>, #</w:t>
-            </w:r>
-            <w:r>
-              <w:rPr>
-                <w:rFonts w:cs="Times New Roman"/>
-                <w:szCs w:val="28"/>
-                <w:lang w:val="en-US"/>
-              </w:rPr>
-              <w:t>4</w:t>
-            </w:r>
-          </w:p>
-        </w:tc>
-        <w:tc>
-          <w:tcPr>
-            <w:tcW w:w="992" w:type="dxa"/>
-          </w:tcPr>
-          <w:p>
-            <w:pPr>
-              <w:ind w:firstLine="0"/>
-            </w:pPr>
-          </w:p>
-        </w:tc>
-        <w:tc>
-          <w:tcPr>
-            <w:tcW w:w="2474" w:type="dxa"/>
-          </w:tcPr>
-          <w:p>
-            <w:pPr>
-              <w:ind w:firstLine="0"/>
-            </w:pPr>
-          </w:p>
-        </w:tc>
-        <w:tc>
-          <w:tcPr>
-            <w:tcW w:w="2817" w:type="dxa"/>
-          </w:tcPr>
-          <w:p>
-            <w:pPr>
-              <w:ind w:firstLine="0"/>
-            </w:pPr>
-            <w:r>
-              <w:rPr>
-                <w:lang w:val="en-US"/>
-              </w:rPr>
-              <w:t xml:space="preserve">r7 = </w:t>
-            </w:r>
-            <w:r>
-              <w:rPr>
-                <w:lang w:val="en-US"/>
-              </w:rPr>
-              <w:t>0x</w:t>
-            </w:r>
-            <w:r>
-              <w:rPr>
-                <w:lang w:val="en-US"/>
-              </w:rPr>
-              <w:t>D0 00 00 02</w:t>
-            </w:r>
-          </w:p>
-        </w:tc>
-      </w:tr>
-      <w:tr>
-        <w:tc>
-          <w:tcPr>
-            <w:tcW w:w="2972" w:type="dxa"/>
-          </w:tcPr>
-          <w:p>
-            <w:pPr>
-              <w:ind w:firstLine="0"/>
-              <w:jc w:val="left"/>
-              <w:rPr>
-                <w:rFonts w:cs="Times New Roman"/>
-                <w:szCs w:val="28"/>
-              </w:rPr>
-            </w:pPr>
-            <w:proofErr w:type="spellStart"/>
-            <w:r>
-              <w:rPr>
-                <w:rFonts w:cs="Times New Roman"/>
-                <w:szCs w:val="28"/>
-              </w:rPr>
-              <w:t>ror</w:t>
-            </w:r>
-            <w:proofErr w:type="spellEnd"/>
-            <w:r>
-              <w:rPr>
-                <w:rFonts w:cs="Times New Roman"/>
-                <w:szCs w:val="28"/>
-              </w:rPr>
-              <w:t xml:space="preserve"> r8, r</w:t>
-            </w:r>
-            <w:r>
-              <w:rPr>
-                <w:rFonts w:cs="Times New Roman"/>
-                <w:szCs w:val="28"/>
-                <w:lang w:val="en-US"/>
-              </w:rPr>
-              <w:t>3</w:t>
-            </w:r>
-            <w:r>
-              <w:rPr>
-                <w:rFonts w:cs="Times New Roman"/>
-                <w:szCs w:val="28"/>
-                <w:lang w:val="en-US"/>
-              </w:rPr>
-              <w:t>, #</w:t>
-            </w:r>
-            <w:r>
-              <w:rPr>
-                <w:rFonts w:cs="Times New Roman"/>
-                <w:szCs w:val="28"/>
-                <w:lang w:val="en-US"/>
-              </w:rPr>
-              <w:t>4</w:t>
-            </w:r>
-          </w:p>
-        </w:tc>
-        <w:tc>
-          <w:tcPr>
-            <w:tcW w:w="992" w:type="dxa"/>
-          </w:tcPr>
-          <w:p>
-            <w:pPr>
-              <w:ind w:firstLine="0"/>
-            </w:pPr>
-          </w:p>
-        </w:tc>
-        <w:tc>
-          <w:tcPr>
-            <w:tcW w:w="2474" w:type="dxa"/>
-          </w:tcPr>
-          <w:p>
-            <w:pPr>
-              <w:ind w:firstLine="0"/>
-            </w:pPr>
-          </w:p>
-        </w:tc>
-        <w:tc>
-          <w:tcPr>
-            <w:tcW w:w="2817" w:type="dxa"/>
-          </w:tcPr>
-          <w:p>
-            <w:pPr>
-              <w:ind w:firstLine="0"/>
-            </w:pPr>
-            <w:r>
-              <w:rPr>
-                <w:lang w:val="en-US"/>
-              </w:rPr>
-              <w:t xml:space="preserve">r8 = </w:t>
-            </w:r>
-            <w:r>
-              <w:rPr>
-                <w:lang w:val="en-US"/>
-              </w:rPr>
-              <w:t>0x</w:t>
-            </w:r>
-            <w:r>
-              <w:rPr>
-                <w:lang w:val="en-US"/>
-              </w:rPr>
-              <w:t>50 00 00 01</w:t>
-            </w:r>
-          </w:p>
-        </w:tc>
-      </w:tr>
-      <w:tr>
-        <w:tc>
-          <w:tcPr>
-            <w:tcW w:w="2972" w:type="dxa"/>
-          </w:tcPr>
-          <w:p>
-            <w:pPr>
-              <w:ind w:firstLine="0"/>
-              <w:jc w:val="left"/>
-              <w:rPr>
-                <w:rFonts w:cs="Times New Roman"/>
-                <w:szCs w:val="28"/>
-              </w:rPr>
-            </w:pPr>
-            <w:proofErr w:type="spellStart"/>
-            <w:r>
-              <w:rPr>
-                <w:rFonts w:cs="Times New Roman"/>
-                <w:szCs w:val="28"/>
-              </w:rPr>
-              <w:t>rrxs</w:t>
-            </w:r>
-            <w:proofErr w:type="spellEnd"/>
-            <w:r>
-              <w:rPr>
-                <w:rFonts w:cs="Times New Roman"/>
-                <w:szCs w:val="28"/>
-              </w:rPr>
-              <w:t xml:space="preserve"> r5, r0</w:t>
-            </w:r>
-          </w:p>
-        </w:tc>
-        <w:tc>
-          <w:tcPr>
-            <w:tcW w:w="992" w:type="dxa"/>
-          </w:tcPr>
-          <w:p>
-            <w:pPr>
-              <w:ind w:firstLine="0"/>
-              <w:rPr>
-                <w:lang w:val="en-US"/>
-              </w:rPr>
-            </w:pPr>
-            <w:r>
-              <w:rPr>
-                <w:lang w:val="en-US"/>
-              </w:rPr>
-              <w:t>0010</w:t>
-            </w:r>
-          </w:p>
-        </w:tc>
-        <w:tc>
-          <w:tcPr>
-            <w:tcW w:w="2474" w:type="dxa"/>
-          </w:tcPr>
-          <w:p>
-            <w:pPr>
-              <w:ind w:firstLine="0"/>
-            </w:pPr>
-          </w:p>
-        </w:tc>
-        <w:tc>
-          <w:tcPr>
-            <w:tcW w:w="2817" w:type="dxa"/>
-          </w:tcPr>
-          <w:p>
-            <w:pPr>
-              <w:ind w:firstLine="0"/>
-            </w:pPr>
-            <w:r>
-              <w:rPr>
-                <w:lang w:val="en-US"/>
-              </w:rPr>
-              <w:t xml:space="preserve">r5 = </w:t>
-            </w:r>
-            <w:r>
-              <w:rPr>
-                <w:lang w:val="en-US"/>
-              </w:rPr>
-              <w:t>0x</w:t>
-            </w:r>
-            <w:r>
-              <w:rPr>
-                <w:lang w:val="en-US"/>
-              </w:rPr>
-              <w:t xml:space="preserve">7F FF </w:t>
-            </w:r>
-            <w:proofErr w:type="spellStart"/>
-            <w:r>
-              <w:rPr>
-                <w:lang w:val="en-US"/>
-              </w:rPr>
-              <w:t>FF</w:t>
-            </w:r>
-            <w:proofErr w:type="spellEnd"/>
-            <w:r>
-              <w:rPr>
-                <w:lang w:val="en-US"/>
-              </w:rPr>
-              <w:t xml:space="preserve"> E9</w:t>
-            </w:r>
-          </w:p>
-        </w:tc>
-      </w:tr>
-      <w:tr>
-        <w:tc>
-          <w:tcPr>
-            <w:tcW w:w="2972" w:type="dxa"/>
-          </w:tcPr>
-          <w:p>
-            <w:pPr>
-              <w:ind w:firstLine="0"/>
-              <w:jc w:val="left"/>
-              <w:rPr>
-                <w:rFonts w:cs="Times New Roman"/>
-                <w:szCs w:val="28"/>
-              </w:rPr>
-            </w:pPr>
-            <w:proofErr w:type="spellStart"/>
-            <w:r>
-              <w:rPr>
-                <w:rFonts w:cs="Times New Roman"/>
-                <w:szCs w:val="28"/>
-              </w:rPr>
-              <w:t>rrxs</w:t>
-            </w:r>
-            <w:proofErr w:type="spellEnd"/>
-            <w:r>
-              <w:rPr>
-                <w:rFonts w:cs="Times New Roman"/>
-                <w:szCs w:val="28"/>
-              </w:rPr>
-              <w:t xml:space="preserve"> r6, r2</w:t>
-            </w:r>
-            <w:r>
-              <w:rPr>
-                <w:rFonts w:cs="Times New Roman"/>
-                <w:szCs w:val="28"/>
-                <w:lang w:val="en-US"/>
-              </w:rPr>
-              <w:t>,</w:t>
-            </w:r>
-          </w:p>
-        </w:tc>
-        <w:tc>
-          <w:tcPr>
-            <w:tcW w:w="992" w:type="dxa"/>
-          </w:tcPr>
-          <w:p>
-            <w:pPr>
-              <w:ind w:firstLine="0"/>
-              <w:rPr>
-                <w:lang w:val="en-US"/>
-              </w:rPr>
-            </w:pPr>
-            <w:r>
-              <w:rPr>
-                <w:lang w:val="en-US"/>
-              </w:rPr>
-              <w:t>1010</w:t>
-            </w:r>
-          </w:p>
-        </w:tc>
-        <w:tc>
-          <w:tcPr>
-            <w:tcW w:w="2474" w:type="dxa"/>
-          </w:tcPr>
-          <w:p>
-            <w:pPr>
-              <w:ind w:firstLine="0"/>
-            </w:pPr>
-          </w:p>
-        </w:tc>
-        <w:tc>
-          <w:tcPr>
-            <w:tcW w:w="2817" w:type="dxa"/>
-          </w:tcPr>
-          <w:p>
-            <w:pPr>
-              <w:ind w:firstLine="0"/>
-            </w:pPr>
-            <w:r>
-              <w:rPr>
-                <w:lang w:val="en-US"/>
-              </w:rPr>
-              <w:t xml:space="preserve">r6 = </w:t>
-            </w:r>
-            <w:r>
-              <w:rPr>
-                <w:lang w:val="en-US"/>
-              </w:rPr>
-              <w:t>0x</w:t>
-            </w:r>
-            <w:r>
-              <w:rPr>
-                <w:lang w:val="en-US"/>
-              </w:rPr>
-              <w:t>80 00 00 16</w:t>
-            </w:r>
-          </w:p>
-        </w:tc>
-      </w:tr>
-      <w:tr>
-        <w:tc>
-          <w:tcPr>
-            <w:tcW w:w="2972" w:type="dxa"/>
-          </w:tcPr>
-          <w:p>
-            <w:pPr>
-              <w:ind w:firstLine="0"/>
-              <w:jc w:val="left"/>
-              <w:rPr>
-                <w:rFonts w:cs="Times New Roman"/>
-                <w:szCs w:val="28"/>
-              </w:rPr>
-            </w:pPr>
-            <w:proofErr w:type="spellStart"/>
-            <w:r>
-              <w:rPr>
-                <w:rFonts w:cs="Times New Roman"/>
-                <w:szCs w:val="28"/>
-              </w:rPr>
-              <w:t>rrxs</w:t>
-            </w:r>
-            <w:proofErr w:type="spellEnd"/>
-            <w:r>
-              <w:rPr>
-                <w:rFonts w:cs="Times New Roman"/>
-                <w:szCs w:val="28"/>
-              </w:rPr>
-              <w:t xml:space="preserve"> r7, r3</w:t>
-            </w:r>
-          </w:p>
-        </w:tc>
-        <w:tc>
-          <w:tcPr>
-            <w:tcW w:w="992" w:type="dxa"/>
-          </w:tcPr>
-          <w:p>
-            <w:pPr>
-              <w:ind w:firstLine="0"/>
-            </w:pPr>
-            <w:r>
-              <w:rPr>
-                <w:lang w:val="en-US"/>
-              </w:rPr>
-              <w:t>1010</w:t>
-            </w:r>
-          </w:p>
-        </w:tc>
-        <w:tc>
-          <w:tcPr>
-            <w:tcW w:w="2474" w:type="dxa"/>
-          </w:tcPr>
-          <w:p>
-            <w:pPr>
-              <w:ind w:firstLine="0"/>
-            </w:pPr>
-          </w:p>
-        </w:tc>
-        <w:tc>
-          <w:tcPr>
-            <w:tcW w:w="2817" w:type="dxa"/>
-          </w:tcPr>
-          <w:p>
-            <w:pPr>
-              <w:ind w:firstLine="0"/>
-            </w:pPr>
-            <w:r>
-              <w:rPr>
-                <w:lang w:val="en-US"/>
-              </w:rPr>
-              <w:t xml:space="preserve">r7 = </w:t>
-            </w:r>
-            <w:r>
-              <w:rPr>
-                <w:lang w:val="en-US"/>
-              </w:rPr>
-              <w:t>0x</w:t>
-            </w:r>
-            <w:r>
-              <w:rPr>
-                <w:lang w:val="en-US"/>
-              </w:rPr>
-              <w:t>80 00 00 0A</w:t>
-            </w:r>
-          </w:p>
-        </w:tc>
-      </w:tr>
-      <w:tr>
-        <w:tc>
-          <w:tcPr>
-            <w:tcW w:w="2972" w:type="dxa"/>
-          </w:tcPr>
-          <w:p>
-            <w:pPr>
-              <w:ind w:firstLine="0"/>
-              <w:jc w:val="left"/>
-              <w:rPr>
-                <w:rFonts w:cs="Times New Roman"/>
-                <w:szCs w:val="28"/>
-              </w:rPr>
-            </w:pPr>
-            <w:proofErr w:type="spellStart"/>
-            <w:r>
-              <w:rPr>
-                <w:rFonts w:cs="Times New Roman"/>
-                <w:szCs w:val="28"/>
-              </w:rPr>
-              <w:lastRenderedPageBreak/>
-              <w:t>rrxs</w:t>
-            </w:r>
-            <w:proofErr w:type="spellEnd"/>
-            <w:r>
-              <w:rPr>
-                <w:rFonts w:cs="Times New Roman"/>
-                <w:szCs w:val="28"/>
-              </w:rPr>
-              <w:t xml:space="preserve"> r8, r4</w:t>
-            </w:r>
-          </w:p>
-        </w:tc>
-        <w:tc>
-          <w:tcPr>
-            <w:tcW w:w="992" w:type="dxa"/>
-          </w:tcPr>
-          <w:p>
-            <w:pPr>
-              <w:ind w:firstLine="0"/>
-              <w:rPr>
-                <w:lang w:val="en-US"/>
-              </w:rPr>
-            </w:pPr>
-            <w:r>
-              <w:rPr>
-                <w:lang w:val="en-US"/>
-              </w:rPr>
-              <w:t>1000</w:t>
-            </w:r>
-          </w:p>
-        </w:tc>
-        <w:tc>
-          <w:tcPr>
-            <w:tcW w:w="2474" w:type="dxa"/>
-          </w:tcPr>
-          <w:p>
-            <w:pPr>
-              <w:ind w:firstLine="0"/>
-            </w:pPr>
-          </w:p>
-        </w:tc>
-        <w:tc>
-          <w:tcPr>
-            <w:tcW w:w="2817" w:type="dxa"/>
-          </w:tcPr>
-          <w:p>
-            <w:pPr>
-              <w:ind w:firstLine="0"/>
-            </w:pPr>
-            <w:r>
-              <w:rPr>
-                <w:lang w:val="en-US"/>
-              </w:rPr>
-              <w:t xml:space="preserve">r8 = </w:t>
-            </w:r>
-            <w:r>
-              <w:rPr>
-                <w:lang w:val="en-US"/>
-              </w:rPr>
-              <w:t>0x</w:t>
-            </w:r>
-            <w:r>
-              <w:rPr>
-                <w:lang w:val="en-US"/>
-              </w:rPr>
-              <w:t>80 00 00 00</w:t>
-            </w:r>
+                <w:lang w:val="en-US"/>
+              </w:rPr>
+            </w:pPr>
+          </w:p>
+        </w:tc>
+        <w:tc>
+          <w:tcPr>
+            <w:tcW w:w="2835" w:type="dxa"/>
+          </w:tcPr>
+          <w:p>
+            <w:pPr>
+              <w:ind w:firstLine="0"/>
+              <w:rPr>
+                <w:lang w:val="en-US"/>
+              </w:rPr>
+            </w:pPr>
+          </w:p>
+        </w:tc>
+        <w:tc>
+          <w:tcPr>
+            <w:tcW w:w="3686" w:type="dxa"/>
+          </w:tcPr>
+          <w:p>
+            <w:pPr>
+              <w:ind w:firstLine="0"/>
+              <w:rPr>
+                <w:lang w:val="en-US"/>
+              </w:rPr>
+            </w:pPr>
           </w:p>
         </w:tc>
       </w:tr>
@@ -7402,11 +5652,17 @@
     <w:p>
       <w:pPr>
         <w:ind w:firstLine="0"/>
+        <w:rPr>
+          <w:lang w:val="en-US"/>
+        </w:rPr>
       </w:pPr>
     </w:p>
     <w:p>
       <w:pPr>
         <w:ind w:firstLine="0"/>
+        <w:rPr>
+          <w:lang w:val="en-US"/>
+        </w:rPr>
       </w:pPr>
     </w:p>
     <w:p>
@@ -7420,20 +5676,25 @@
         <w:rPr>
           <w:lang w:val="en-US"/>
         </w:rPr>
-        <w:t>3)</w:t>
+        <w:t>2</w:t>
+      </w:r>
+      <w:r>
+        <w:rPr>
+          <w:lang w:val="en-US"/>
+        </w:rPr>
+        <w:t>)</w:t>
       </w:r>
     </w:p>
     <w:tbl>
       <w:tblPr>
         <w:tblStyle w:val="a3"/>
-        <w:tblW w:w="0" w:type="auto"/>
+        <w:tblW w:w="9538" w:type="dxa"/>
         <w:tblLook w:val="04A0" w:firstRow="1" w:lastRow="0" w:firstColumn="1" w:lastColumn="0" w:noHBand="0" w:noVBand="1"/>
       </w:tblPr>
       <w:tblGrid>
         <w:gridCol w:w="2972"/>
-        <w:gridCol w:w="992"/>
-        <w:gridCol w:w="2474"/>
-        <w:gridCol w:w="2817"/>
+        <w:gridCol w:w="3070"/>
+        <w:gridCol w:w="3496"/>
       </w:tblGrid>
       <w:tr>
         <w:tc>
@@ -7451,26 +5712,7 @@
         </w:tc>
         <w:tc>
           <w:tcPr>
-            <w:tcW w:w="992" w:type="dxa"/>
-          </w:tcPr>
-          <w:p>
-            <w:pPr>
-              <w:ind w:firstLine="0"/>
-              <w:rPr>
-                <w:lang w:val="en-US"/>
-              </w:rPr>
-            </w:pPr>
-            <w:r>
-              <w:rPr>
-                <w:lang w:val="en-US"/>
-              </w:rPr>
-              <w:t>NZCV</w:t>
-            </w:r>
-          </w:p>
-        </w:tc>
-        <w:tc>
-          <w:tcPr>
-            <w:tcW w:w="2474" w:type="dxa"/>
+            <w:tcW w:w="3070" w:type="dxa"/>
           </w:tcPr>
           <w:p>
             <w:pPr>
@@ -7483,7 +5725,7 @@
         </w:tc>
         <w:tc>
           <w:tcPr>
-            <w:tcW w:w="2817" w:type="dxa"/>
+            <w:tcW w:w="3496" w:type="dxa"/>
           </w:tcPr>
           <w:p>
             <w:pPr>
@@ -7503,115 +5745,65 @@
           <w:p>
             <w:pPr>
               <w:ind w:firstLine="0"/>
-              <w:jc w:val="left"/>
-              <w:rPr>
-                <w:rFonts w:cs="Times New Roman"/>
-                <w:color w:val="000000"/>
-                <w:szCs w:val="28"/>
-                <w:shd w:val="clear" w:color="auto" w:fill="F0F2F5"/>
-              </w:rPr>
-            </w:pPr>
-            <w:proofErr w:type="spellStart"/>
-            <w:r>
-              <w:rPr>
-                <w:rFonts w:cs="Times New Roman"/>
-                <w:color w:val="000000"/>
-                <w:szCs w:val="28"/>
-                <w:shd w:val="clear" w:color="auto" w:fill="F0F2F5"/>
-              </w:rPr>
-              <w:t>mov</w:t>
-            </w:r>
-            <w:proofErr w:type="spellEnd"/>
-            <w:r>
-              <w:rPr>
-                <w:rFonts w:cs="Times New Roman"/>
-                <w:color w:val="000000"/>
-                <w:szCs w:val="28"/>
-                <w:shd w:val="clear" w:color="auto" w:fill="F0F2F5"/>
-              </w:rPr>
-              <w:t xml:space="preserve"> r0, #-45</w:t>
-            </w:r>
-          </w:p>
-          <w:p>
-            <w:pPr>
-              <w:ind w:firstLine="0"/>
-            </w:pPr>
-          </w:p>
-        </w:tc>
-        <w:tc>
-          <w:tcPr>
-            <w:tcW w:w="992" w:type="dxa"/>
-          </w:tcPr>
-          <w:p>
-            <w:pPr>
-              <w:ind w:firstLine="0"/>
-            </w:pPr>
-          </w:p>
-        </w:tc>
-        <w:tc>
-          <w:tcPr>
-            <w:tcW w:w="2474" w:type="dxa"/>
-          </w:tcPr>
-          <w:p>
-            <w:pPr>
-              <w:ind w:firstLine="0"/>
-            </w:pPr>
-            <w:r>
-              <w:t>r0</w:t>
-            </w:r>
-            <w:r>
-              <w:rPr>
-                <w:lang w:val="en-US"/>
-              </w:rPr>
-              <w:t xml:space="preserve"> :=</w:t>
-            </w:r>
-            <w:r>
-              <w:t xml:space="preserve"> -45</w:t>
-            </w:r>
-          </w:p>
-        </w:tc>
-        <w:tc>
-          <w:tcPr>
-            <w:tcW w:w="2817" w:type="dxa"/>
-          </w:tcPr>
-          <w:p>
-            <w:pPr>
-              <w:ind w:firstLine="0"/>
-              <w:rPr>
-                <w:lang w:val="en-US"/>
-              </w:rPr>
-            </w:pPr>
-            <w:r>
-              <w:t>r0</w:t>
-            </w:r>
-            <w:r>
-              <w:rPr>
-                <w:lang w:val="en-US"/>
-              </w:rPr>
-              <w:t xml:space="preserve"> =</w:t>
-            </w:r>
-            <w:r>
-              <w:t xml:space="preserve"> </w:t>
-            </w:r>
-            <w:r>
-              <w:rPr>
-                <w:lang w:val="en-US"/>
-              </w:rPr>
-              <w:t xml:space="preserve">0xFF FF </w:t>
-            </w:r>
-            <w:proofErr w:type="spellStart"/>
-            <w:r>
-              <w:rPr>
-                <w:lang w:val="en-US"/>
-              </w:rPr>
-              <w:t>FF</w:t>
-            </w:r>
-            <w:proofErr w:type="spellEnd"/>
-            <w:r>
-              <w:rPr>
-                <w:lang w:val="en-US"/>
-              </w:rPr>
-              <w:t xml:space="preserve"> D3</w:t>
+              <w:rPr>
+                <w:lang w:val="en-US"/>
+              </w:rPr>
+            </w:pPr>
+            <w:r>
+              <w:rPr>
+                <w:lang w:val="en-US"/>
+              </w:rPr>
+              <w:t>mov r0, #10</w:t>
+            </w:r>
+          </w:p>
+        </w:tc>
+        <w:tc>
+          <w:tcPr>
+            <w:tcW w:w="3070" w:type="dxa"/>
+          </w:tcPr>
+          <w:p>
+            <w:pPr>
+              <w:ind w:firstLine="0"/>
+              <w:rPr>
+                <w:lang w:val="en-US"/>
+              </w:rPr>
+            </w:pPr>
+            <w:r>
+              <w:rPr>
+                <w:lang w:val="en-US"/>
+              </w:rPr>
+              <w:t>r0 := 10</w:t>
+            </w:r>
+          </w:p>
+        </w:tc>
+        <w:tc>
+          <w:tcPr>
+            <w:tcW w:w="3496" w:type="dxa"/>
+          </w:tcPr>
+          <w:p>
+            <w:pPr>
+              <w:ind w:firstLine="0"/>
+              <w:rPr>
+                <w:lang w:val="en-US"/>
+              </w:rPr>
+            </w:pPr>
+            <w:r>
+              <w:rPr>
+                <w:lang w:val="en-US"/>
+              </w:rPr>
+              <w:t xml:space="preserve">r0 = </w:t>
+            </w:r>
+            <w:r>
+              <w:rPr>
+                <w:lang w:val="en-US"/>
+              </w:rPr>
+              <w:t>0x</w:t>
+            </w:r>
+            <w:r>
+              <w:rPr>
+                <w:lang w:val="en-US"/>
+              </w:rPr>
+              <w:t>A</w:t>
             </w:r>
           </w:p>
         </w:tc>
@@ -7624,85 +5816,101 @@
           <w:p>
             <w:pPr>
               <w:ind w:firstLine="0"/>
-            </w:pPr>
-            <w:proofErr w:type="spellStart"/>
-            <w:r>
-              <w:rPr>
-                <w:rFonts w:cs="Times New Roman"/>
-                <w:szCs w:val="28"/>
-              </w:rPr>
-              <w:t>mov</w:t>
-            </w:r>
-            <w:proofErr w:type="spellEnd"/>
-            <w:r>
-              <w:rPr>
-                <w:rFonts w:cs="Times New Roman"/>
-                <w:szCs w:val="28"/>
-              </w:rPr>
-              <w:t xml:space="preserve"> r1, #780</w:t>
-            </w:r>
-          </w:p>
-        </w:tc>
-        <w:tc>
-          <w:tcPr>
-            <w:tcW w:w="992" w:type="dxa"/>
-          </w:tcPr>
-          <w:p>
-            <w:pPr>
-              <w:ind w:firstLine="0"/>
-            </w:pPr>
-          </w:p>
-        </w:tc>
-        <w:tc>
-          <w:tcPr>
-            <w:tcW w:w="2474" w:type="dxa"/>
-          </w:tcPr>
-          <w:p>
-            <w:pPr>
-              <w:ind w:firstLine="0"/>
-            </w:pPr>
-            <w:r>
-              <w:t>r1</w:t>
-            </w:r>
-            <w:r>
+              <w:rPr>
+                <w:lang w:val="en-US"/>
+              </w:rPr>
+            </w:pPr>
+            <w:r>
+              <w:rPr>
+                <w:lang w:val="en-US"/>
+              </w:rPr>
+              <w:t>mov r1, #2</w:t>
+            </w:r>
+          </w:p>
+        </w:tc>
+        <w:tc>
+          <w:tcPr>
+            <w:tcW w:w="3070" w:type="dxa"/>
+          </w:tcPr>
+          <w:p>
+            <w:pPr>
+              <w:ind w:firstLine="0"/>
+              <w:rPr>
+                <w:lang w:val="en-US"/>
+              </w:rPr>
+            </w:pPr>
+            <w:r>
+              <w:rPr>
+                <w:lang w:val="en-US"/>
+              </w:rPr>
+              <w:t>r</w:t>
+            </w:r>
+            <w:r>
+              <w:rPr>
+                <w:lang w:val="en-US"/>
+              </w:rPr>
+              <w:t>1</w:t>
+            </w:r>
+            <w:r>
+              <w:rPr>
+                <w:lang w:val="en-US"/>
+              </w:rPr>
+              <w:t xml:space="preserve"> := </w:t>
+            </w:r>
+            <w:r>
+              <w:rPr>
+                <w:lang w:val="en-US"/>
+              </w:rPr>
+              <w:t>2</w:t>
+            </w:r>
+          </w:p>
+        </w:tc>
+        <w:tc>
+          <w:tcPr>
+            <w:tcW w:w="3496" w:type="dxa"/>
+          </w:tcPr>
+          <w:p>
+            <w:pPr>
+              <w:ind w:firstLine="0"/>
+              <w:rPr>
+                <w:lang w:val="en-US"/>
+              </w:rPr>
+            </w:pPr>
+            <w:r>
+              <w:rPr>
+                <w:lang w:val="en-US"/>
+              </w:rPr>
+              <w:t>r</w:t>
+            </w:r>
+            <w:r>
+              <w:rPr>
+                <w:lang w:val="en-US"/>
+              </w:rPr>
+              <w:t>1</w:t>
+            </w:r>
+            <w:r>
+              <w:rPr>
+                <w:lang w:val="en-US"/>
+              </w:rPr>
               <w:t xml:space="preserve"> </w:t>
             </w:r>
             <w:r>
               <w:rPr>
                 <w:lang w:val="en-US"/>
               </w:rPr>
-              <w:t xml:space="preserve">:= </w:t>
-            </w:r>
-            <w:r>
-              <w:t>780</w:t>
-            </w:r>
-          </w:p>
-        </w:tc>
-        <w:tc>
-          <w:tcPr>
-            <w:tcW w:w="2817" w:type="dxa"/>
-          </w:tcPr>
-          <w:p>
-            <w:pPr>
-              <w:ind w:firstLine="0"/>
-              <w:rPr>
-                <w:lang w:val="en-US"/>
-              </w:rPr>
-            </w:pPr>
-            <w:r>
-              <w:t xml:space="preserve">r1 </w:t>
-            </w:r>
-            <w:r>
-              <w:rPr>
-                <w:lang w:val="en-US"/>
-              </w:rPr>
               <w:t xml:space="preserve">= </w:t>
             </w:r>
             <w:r>
               <w:rPr>
                 <w:lang w:val="en-US"/>
               </w:rPr>
-              <w:t>0x03 0C</w:t>
+              <w:t>0x</w:t>
+            </w:r>
+            <w:r>
+              <w:rPr>
+                <w:lang w:val="en-US"/>
+              </w:rPr>
+              <w:t>2</w:t>
             </w:r>
           </w:p>
         </w:tc>
@@ -7715,45 +5923,40 @@
           <w:p>
             <w:pPr>
               <w:ind w:firstLine="0"/>
-            </w:pPr>
-            <w:proofErr w:type="spellStart"/>
-            <w:r>
-              <w:rPr>
-                <w:rFonts w:cs="Times New Roman"/>
-                <w:szCs w:val="28"/>
-              </w:rPr>
-              <w:t>mov</w:t>
-            </w:r>
-            <w:proofErr w:type="spellEnd"/>
-            <w:r>
-              <w:rPr>
-                <w:rFonts w:cs="Times New Roman"/>
-                <w:szCs w:val="28"/>
-              </w:rPr>
-              <w:t xml:space="preserve"> r2, #45</w:t>
-            </w:r>
-          </w:p>
-        </w:tc>
-        <w:tc>
-          <w:tcPr>
-            <w:tcW w:w="992" w:type="dxa"/>
-          </w:tcPr>
-          <w:p>
-            <w:pPr>
-              <w:ind w:firstLine="0"/>
-            </w:pPr>
-          </w:p>
-        </w:tc>
-        <w:tc>
-          <w:tcPr>
-            <w:tcW w:w="2474" w:type="dxa"/>
-          </w:tcPr>
-          <w:p>
-            <w:pPr>
-              <w:ind w:firstLine="0"/>
-            </w:pPr>
-            <w:r>
-              <w:t>r2</w:t>
+              <w:rPr>
+                <w:lang w:val="en-US"/>
+              </w:rPr>
+            </w:pPr>
+            <w:r>
+              <w:rPr>
+                <w:lang w:val="en-US"/>
+              </w:rPr>
+              <w:t>mov r2, #80</w:t>
+            </w:r>
+          </w:p>
+        </w:tc>
+        <w:tc>
+          <w:tcPr>
+            <w:tcW w:w="3070" w:type="dxa"/>
+          </w:tcPr>
+          <w:p>
+            <w:pPr>
+              <w:ind w:firstLine="0"/>
+              <w:rPr>
+                <w:lang w:val="en-US"/>
+              </w:rPr>
+            </w:pPr>
+            <w:r>
+              <w:rPr>
+                <w:lang w:val="en-US"/>
+              </w:rPr>
+              <w:t>r</w:t>
+            </w:r>
+            <w:r>
+              <w:rPr>
+                <w:lang w:val="en-US"/>
+              </w:rPr>
+              <w:t>2</w:t>
             </w:r>
             <w:r>
               <w:rPr>
@@ -7762,23 +5965,35 @@
               <w:t xml:space="preserve"> := </w:t>
             </w:r>
             <w:r>
-              <w:t>45</w:t>
-            </w:r>
-          </w:p>
-        </w:tc>
-        <w:tc>
-          <w:tcPr>
-            <w:tcW w:w="2817" w:type="dxa"/>
-          </w:tcPr>
-          <w:p>
-            <w:pPr>
-              <w:ind w:firstLine="0"/>
-              <w:rPr>
-                <w:lang w:val="en-US"/>
-              </w:rPr>
-            </w:pPr>
-            <w:r>
-              <w:t>r2</w:t>
+              <w:rPr>
+                <w:lang w:val="en-US"/>
+              </w:rPr>
+              <w:t>80</w:t>
+            </w:r>
+          </w:p>
+        </w:tc>
+        <w:tc>
+          <w:tcPr>
+            <w:tcW w:w="3496" w:type="dxa"/>
+          </w:tcPr>
+          <w:p>
+            <w:pPr>
+              <w:ind w:firstLine="0"/>
+              <w:rPr>
+                <w:lang w:val="en-US"/>
+              </w:rPr>
+            </w:pPr>
+            <w:r>
+              <w:rPr>
+                <w:lang w:val="en-US"/>
+              </w:rPr>
+              <w:t>r</w:t>
+            </w:r>
+            <w:r>
+              <w:rPr>
+                <w:lang w:val="en-US"/>
+              </w:rPr>
+              <w:t>2</w:t>
             </w:r>
             <w:r>
               <w:rPr>
@@ -7790,7 +6005,13 @@
               <w:rPr>
                 <w:lang w:val="en-US"/>
               </w:rPr>
-              <w:t>0x2D</w:t>
+              <w:t>0x</w:t>
+            </w:r>
+            <w:r>
+              <w:rPr>
+                <w:lang w:val="en-US"/>
+              </w:rPr>
+              <w:t>50</w:t>
             </w:r>
           </w:p>
         </w:tc>
@@ -7803,45 +6024,48 @@
           <w:p>
             <w:pPr>
               <w:ind w:firstLine="0"/>
-            </w:pPr>
-            <w:proofErr w:type="spellStart"/>
-            <w:r>
-              <w:rPr>
-                <w:rFonts w:cs="Times New Roman"/>
-                <w:szCs w:val="28"/>
-              </w:rPr>
-              <w:t>mov</w:t>
-            </w:r>
-            <w:proofErr w:type="spellEnd"/>
-            <w:r>
-              <w:rPr>
-                <w:rFonts w:cs="Times New Roman"/>
-                <w:szCs w:val="28"/>
-              </w:rPr>
-              <w:t xml:space="preserve"> r3, #21</w:t>
-            </w:r>
-          </w:p>
-        </w:tc>
-        <w:tc>
-          <w:tcPr>
-            <w:tcW w:w="992" w:type="dxa"/>
-          </w:tcPr>
-          <w:p>
-            <w:pPr>
-              <w:ind w:firstLine="0"/>
-            </w:pPr>
-          </w:p>
-        </w:tc>
-        <w:tc>
-          <w:tcPr>
-            <w:tcW w:w="2474" w:type="dxa"/>
-          </w:tcPr>
-          <w:p>
-            <w:pPr>
-              <w:ind w:firstLine="0"/>
-            </w:pPr>
-            <w:r>
-              <w:t>r3</w:t>
+              <w:rPr>
+                <w:lang w:val="en-US"/>
+              </w:rPr>
+            </w:pPr>
+            <w:proofErr w:type="spellStart"/>
+            <w:r>
+              <w:rPr>
+                <w:lang w:val="en-US"/>
+              </w:rPr>
+              <w:t>mla</w:t>
+            </w:r>
+            <w:proofErr w:type="spellEnd"/>
+            <w:r>
+              <w:rPr>
+                <w:lang w:val="en-US"/>
+              </w:rPr>
+              <w:t xml:space="preserve"> r4, r0, r1, r2</w:t>
+            </w:r>
+          </w:p>
+        </w:tc>
+        <w:tc>
+          <w:tcPr>
+            <w:tcW w:w="3070" w:type="dxa"/>
+          </w:tcPr>
+          <w:p>
+            <w:pPr>
+              <w:ind w:firstLine="0"/>
+              <w:rPr>
+                <w:lang w:val="en-US"/>
+              </w:rPr>
+            </w:pPr>
+            <w:r>
+              <w:rPr>
+                <w:lang w:val="en-US"/>
+              </w:rPr>
+              <w:t>r</w:t>
+            </w:r>
+            <w:r>
+              <w:rPr>
+                <w:lang w:val="en-US"/>
+              </w:rPr>
+              <w:t>4</w:t>
             </w:r>
             <w:r>
               <w:rPr>
@@ -7850,29 +6074,41 @@
               <w:t xml:space="preserve"> := </w:t>
             </w:r>
             <w:r>
-              <w:t>21</w:t>
-            </w:r>
-          </w:p>
-        </w:tc>
-        <w:tc>
-          <w:tcPr>
-            <w:tcW w:w="2817" w:type="dxa"/>
-          </w:tcPr>
-          <w:p>
-            <w:pPr>
-              <w:ind w:firstLine="0"/>
-              <w:rPr>
-                <w:lang w:val="en-US"/>
-              </w:rPr>
-            </w:pPr>
-            <w:r>
-              <w:t>r3</w:t>
-            </w:r>
-            <w:r>
-              <w:rPr>
-                <w:lang w:val="en-US"/>
-              </w:rPr>
-              <w:t xml:space="preserve"> = 0x15</w:t>
+              <w:rPr>
+                <w:lang w:val="en-US"/>
+              </w:rPr>
+              <w:t>r0*r1</w:t>
+            </w:r>
+            <w:r>
+              <w:rPr>
+                <w:lang w:val="en-US"/>
+              </w:rPr>
+              <w:t xml:space="preserve"> +</w:t>
+            </w:r>
+            <w:r>
+              <w:rPr>
+                <w:lang w:val="en-US"/>
+              </w:rPr>
+              <w:t xml:space="preserve"> r2</w:t>
+            </w:r>
+          </w:p>
+        </w:tc>
+        <w:tc>
+          <w:tcPr>
+            <w:tcW w:w="3496" w:type="dxa"/>
+          </w:tcPr>
+          <w:p>
+            <w:pPr>
+              <w:ind w:firstLine="0"/>
+              <w:rPr>
+                <w:lang w:val="en-US"/>
+              </w:rPr>
+            </w:pPr>
+            <w:r>
+              <w:rPr>
+                <w:lang w:val="en-US"/>
+              </w:rPr>
+              <w:t>r4 = 64</w:t>
             </w:r>
           </w:p>
         </w:tc>
@@ -7889,706 +6125,32 @@
                 <w:lang w:val="en-US"/>
               </w:rPr>
             </w:pPr>
-            <w:r>
-              <w:rPr>
-                <w:lang w:val="en-US"/>
-              </w:rPr>
-              <w:t>add r0, r1</w:t>
-            </w:r>
-          </w:p>
-        </w:tc>
-        <w:tc>
-          <w:tcPr>
-            <w:tcW w:w="992" w:type="dxa"/>
-          </w:tcPr>
-          <w:p>
-            <w:pPr>
-              <w:ind w:firstLine="0"/>
-            </w:pPr>
-          </w:p>
-        </w:tc>
-        <w:tc>
-          <w:tcPr>
-            <w:tcW w:w="2474" w:type="dxa"/>
-          </w:tcPr>
-          <w:p>
-            <w:pPr>
-              <w:ind w:firstLine="0"/>
-              <w:rPr>
-                <w:lang w:val="en-US"/>
-              </w:rPr>
-            </w:pPr>
-            <w:r>
-              <w:rPr>
-                <w:lang w:val="en-US"/>
-              </w:rPr>
-              <w:t>r0 := r0 + r1</w:t>
-            </w:r>
-          </w:p>
-        </w:tc>
-        <w:tc>
-          <w:tcPr>
-            <w:tcW w:w="2817" w:type="dxa"/>
-          </w:tcPr>
-          <w:p>
-            <w:pPr>
-              <w:ind w:firstLine="0"/>
-              <w:rPr>
-                <w:lang w:val="en-US"/>
-              </w:rPr>
-            </w:pPr>
-            <w:r>
-              <w:rPr>
-                <w:lang w:val="en-US"/>
-              </w:rPr>
-              <w:t xml:space="preserve">r0 = </w:t>
-            </w:r>
-            <w:r>
-              <w:rPr>
-                <w:lang w:val="en-US"/>
-              </w:rPr>
-              <w:t>0x02 DF</w:t>
-            </w:r>
-          </w:p>
-        </w:tc>
-      </w:tr>
-      <w:tr>
-        <w:tc>
-          <w:tcPr>
-            <w:tcW w:w="2972" w:type="dxa"/>
-          </w:tcPr>
-          <w:p>
-            <w:pPr>
-              <w:ind w:firstLine="0"/>
-            </w:pPr>
-            <w:r>
-              <w:rPr>
-                <w:lang w:val="en-US"/>
-              </w:rPr>
-              <w:t>add r0, r</w:t>
-            </w:r>
-            <w:r>
-              <w:rPr>
-                <w:lang w:val="en-US"/>
-              </w:rPr>
-              <w:t>2</w:t>
-            </w:r>
-          </w:p>
-        </w:tc>
-        <w:tc>
-          <w:tcPr>
-            <w:tcW w:w="992" w:type="dxa"/>
-          </w:tcPr>
-          <w:p>
-            <w:pPr>
-              <w:ind w:firstLine="0"/>
-            </w:pPr>
-          </w:p>
-        </w:tc>
-        <w:tc>
-          <w:tcPr>
-            <w:tcW w:w="2474" w:type="dxa"/>
-          </w:tcPr>
-          <w:p>
-            <w:pPr>
-              <w:ind w:firstLine="0"/>
-            </w:pPr>
-            <w:r>
-              <w:rPr>
-                <w:lang w:val="en-US"/>
-              </w:rPr>
-              <w:t>r0 := r0 + r</w:t>
-            </w:r>
-            <w:r>
-              <w:rPr>
-                <w:lang w:val="en-US"/>
-              </w:rPr>
-              <w:t>2</w:t>
-            </w:r>
-          </w:p>
-        </w:tc>
-        <w:tc>
-          <w:tcPr>
-            <w:tcW w:w="2817" w:type="dxa"/>
-          </w:tcPr>
-          <w:p>
-            <w:pPr>
-              <w:ind w:firstLine="0"/>
-              <w:rPr>
-                <w:lang w:val="en-US"/>
-              </w:rPr>
-            </w:pPr>
-            <w:r>
-              <w:rPr>
-                <w:lang w:val="en-US"/>
-              </w:rPr>
-              <w:t>r0 =</w:t>
-            </w:r>
-            <w:r>
-              <w:rPr>
-                <w:lang w:val="en-US"/>
-              </w:rPr>
-              <w:t xml:space="preserve"> </w:t>
-            </w:r>
-            <w:r>
-              <w:rPr>
-                <w:lang w:val="en-US"/>
-              </w:rPr>
-              <w:t>0x03 0C</w:t>
-            </w:r>
-          </w:p>
-        </w:tc>
-      </w:tr>
-      <w:tr>
-        <w:tc>
-          <w:tcPr>
-            <w:tcW w:w="2972" w:type="dxa"/>
-          </w:tcPr>
-          <w:p>
-            <w:pPr>
-              <w:ind w:firstLine="0"/>
-            </w:pPr>
-            <w:r>
-              <w:rPr>
-                <w:lang w:val="en-US"/>
-              </w:rPr>
-              <w:t>add r0, r</w:t>
-            </w:r>
-            <w:r>
-              <w:rPr>
-                <w:lang w:val="en-US"/>
-              </w:rPr>
-              <w:t>3</w:t>
-            </w:r>
-          </w:p>
-        </w:tc>
-        <w:tc>
-          <w:tcPr>
-            <w:tcW w:w="992" w:type="dxa"/>
-          </w:tcPr>
-          <w:p>
-            <w:pPr>
-              <w:ind w:firstLine="0"/>
-            </w:pPr>
-          </w:p>
-        </w:tc>
-        <w:tc>
-          <w:tcPr>
-            <w:tcW w:w="2474" w:type="dxa"/>
-          </w:tcPr>
-          <w:p>
-            <w:pPr>
-              <w:ind w:firstLine="0"/>
-            </w:pPr>
-            <w:r>
-              <w:rPr>
-                <w:lang w:val="en-US"/>
-              </w:rPr>
-              <w:t>r0 := r0 + r</w:t>
-            </w:r>
-            <w:r>
-              <w:rPr>
-                <w:lang w:val="en-US"/>
-              </w:rPr>
-              <w:t>3</w:t>
-            </w:r>
-          </w:p>
-        </w:tc>
-        <w:tc>
-          <w:tcPr>
-            <w:tcW w:w="2817" w:type="dxa"/>
-          </w:tcPr>
-          <w:p>
-            <w:pPr>
-              <w:ind w:firstLine="0"/>
-              <w:rPr>
-                <w:lang w:val="en-US"/>
-              </w:rPr>
-            </w:pPr>
-            <w:r>
-              <w:rPr>
-                <w:lang w:val="en-US"/>
-              </w:rPr>
-              <w:t>r0 =</w:t>
-            </w:r>
-            <w:r>
-              <w:rPr>
-                <w:lang w:val="en-US"/>
-              </w:rPr>
-              <w:t xml:space="preserve"> </w:t>
-            </w:r>
-            <w:r>
-              <w:rPr>
-                <w:lang w:val="en-US"/>
-              </w:rPr>
-              <w:t>0x03 21</w:t>
-            </w:r>
-          </w:p>
-        </w:tc>
-      </w:tr>
-      <w:tr>
-        <w:tc>
-          <w:tcPr>
-            <w:tcW w:w="2972" w:type="dxa"/>
-          </w:tcPr>
-          <w:p>
-            <w:pPr>
-              <w:ind w:firstLine="0"/>
-              <w:jc w:val="left"/>
-              <w:rPr>
-                <w:rFonts w:cs="Times New Roman"/>
-                <w:color w:val="000000"/>
-                <w:szCs w:val="28"/>
-                <w:shd w:val="clear" w:color="auto" w:fill="F0F2F5"/>
-              </w:rPr>
-            </w:pPr>
-            <w:proofErr w:type="spellStart"/>
-            <w:r>
-              <w:rPr>
-                <w:rFonts w:cs="Times New Roman"/>
-                <w:color w:val="000000"/>
-                <w:szCs w:val="28"/>
-                <w:shd w:val="clear" w:color="auto" w:fill="F0F2F5"/>
-              </w:rPr>
-              <w:t>mov</w:t>
-            </w:r>
-            <w:proofErr w:type="spellEnd"/>
-            <w:r>
-              <w:rPr>
-                <w:rFonts w:cs="Times New Roman"/>
-                <w:color w:val="000000"/>
-                <w:szCs w:val="28"/>
-                <w:shd w:val="clear" w:color="auto" w:fill="F0F2F5"/>
-              </w:rPr>
-              <w:t xml:space="preserve"> r0, #-45</w:t>
-            </w:r>
-          </w:p>
-          <w:p>
-            <w:pPr>
-              <w:ind w:firstLine="0"/>
-              <w:rPr>
-                <w:lang w:val="en-US"/>
-              </w:rPr>
-            </w:pPr>
-          </w:p>
-        </w:tc>
-        <w:tc>
-          <w:tcPr>
-            <w:tcW w:w="992" w:type="dxa"/>
-          </w:tcPr>
-          <w:p>
-            <w:pPr>
-              <w:ind w:firstLine="0"/>
-            </w:pPr>
-          </w:p>
-        </w:tc>
-        <w:tc>
-          <w:tcPr>
-            <w:tcW w:w="2474" w:type="dxa"/>
-          </w:tcPr>
-          <w:p>
-            <w:pPr>
-              <w:ind w:firstLine="0"/>
-              <w:rPr>
-                <w:lang w:val="en-US"/>
-              </w:rPr>
-            </w:pPr>
-            <w:r>
-              <w:t>r0</w:t>
-            </w:r>
-            <w:r>
-              <w:rPr>
-                <w:lang w:val="en-US"/>
-              </w:rPr>
-              <w:t xml:space="preserve"> :=</w:t>
-            </w:r>
-            <w:r>
-              <w:t xml:space="preserve"> -45</w:t>
-            </w:r>
-          </w:p>
-        </w:tc>
-        <w:tc>
-          <w:tcPr>
-            <w:tcW w:w="2817" w:type="dxa"/>
-          </w:tcPr>
-          <w:p>
-            <w:pPr>
-              <w:ind w:firstLine="0"/>
-              <w:rPr>
-                <w:lang w:val="en-US"/>
-              </w:rPr>
-            </w:pPr>
-            <w:r>
-              <w:t>r0</w:t>
-            </w:r>
-            <w:r>
-              <w:rPr>
-                <w:lang w:val="en-US"/>
-              </w:rPr>
-              <w:t xml:space="preserve"> =</w:t>
-            </w:r>
-            <w:r>
-              <w:t xml:space="preserve"> </w:t>
-            </w:r>
-            <w:r>
-              <w:rPr>
-                <w:lang w:val="en-US"/>
-              </w:rPr>
-              <w:t xml:space="preserve">0xFF FF </w:t>
-            </w:r>
-            <w:proofErr w:type="spellStart"/>
-            <w:r>
-              <w:rPr>
-                <w:lang w:val="en-US"/>
-              </w:rPr>
-              <w:t>FF</w:t>
-            </w:r>
-            <w:proofErr w:type="spellEnd"/>
-            <w:r>
-              <w:rPr>
-                <w:lang w:val="en-US"/>
-              </w:rPr>
-              <w:t xml:space="preserve"> D3</w:t>
-            </w:r>
-          </w:p>
-        </w:tc>
-      </w:tr>
-      <w:tr>
-        <w:tc>
-          <w:tcPr>
-            <w:tcW w:w="2972" w:type="dxa"/>
-          </w:tcPr>
-          <w:p>
-            <w:pPr>
-              <w:ind w:firstLine="0"/>
-              <w:rPr>
-                <w:lang w:val="en-US"/>
-              </w:rPr>
-            </w:pPr>
-            <w:proofErr w:type="spellStart"/>
-            <w:r>
-              <w:rPr>
-                <w:lang w:val="en-US"/>
-              </w:rPr>
-              <w:t>eor</w:t>
-            </w:r>
-            <w:proofErr w:type="spellEnd"/>
-            <w:r>
-              <w:rPr>
-                <w:lang w:val="en-US"/>
-              </w:rPr>
-              <w:t xml:space="preserve"> r0, r1</w:t>
-            </w:r>
-          </w:p>
-        </w:tc>
-        <w:tc>
-          <w:tcPr>
-            <w:tcW w:w="992" w:type="dxa"/>
-          </w:tcPr>
-          <w:p>
-            <w:pPr>
-              <w:ind w:firstLine="0"/>
-            </w:pPr>
-          </w:p>
-        </w:tc>
-        <w:tc>
-          <w:tcPr>
-            <w:tcW w:w="2474" w:type="dxa"/>
-          </w:tcPr>
-          <w:p>
-            <w:pPr>
-              <w:ind w:firstLine="0"/>
-              <w:rPr>
-                <w:lang w:val="en-US"/>
-              </w:rPr>
-            </w:pPr>
-            <w:r>
-              <w:rPr>
-                <w:lang w:val="en-US"/>
-              </w:rPr>
-              <w:t xml:space="preserve">r0 := r0 </w:t>
-            </w:r>
-            <w:proofErr w:type="spellStart"/>
-            <w:r>
-              <w:rPr>
-                <w:lang w:val="en-US"/>
-              </w:rPr>
-              <w:t>eor</w:t>
-            </w:r>
-            <w:proofErr w:type="spellEnd"/>
-            <w:r>
-              <w:rPr>
-                <w:lang w:val="en-US"/>
-              </w:rPr>
-              <w:t xml:space="preserve"> r1</w:t>
-            </w:r>
-          </w:p>
-        </w:tc>
-        <w:tc>
-          <w:tcPr>
-            <w:tcW w:w="2817" w:type="dxa"/>
-          </w:tcPr>
-          <w:p>
-            <w:pPr>
-              <w:ind w:firstLine="0"/>
-              <w:rPr>
-                <w:lang w:val="en-US"/>
-              </w:rPr>
-            </w:pPr>
-            <w:r>
-              <w:rPr>
-                <w:lang w:val="en-US"/>
-              </w:rPr>
-              <w:t>r0 = 0x</w:t>
-            </w:r>
-            <w:r>
-              <w:rPr>
-                <w:lang w:val="en-US"/>
-              </w:rPr>
-              <w:t>FF FF FC DF</w:t>
-            </w:r>
-          </w:p>
-        </w:tc>
-      </w:tr>
-      <w:tr>
-        <w:tc>
-          <w:tcPr>
-            <w:tcW w:w="2972" w:type="dxa"/>
-          </w:tcPr>
-          <w:p>
-            <w:pPr>
-              <w:ind w:firstLine="0"/>
-              <w:rPr>
-                <w:lang w:val="en-US"/>
-              </w:rPr>
-            </w:pPr>
-            <w:proofErr w:type="spellStart"/>
-            <w:r>
-              <w:rPr>
-                <w:lang w:val="en-US"/>
-              </w:rPr>
-              <w:t>eor</w:t>
-            </w:r>
-            <w:proofErr w:type="spellEnd"/>
-            <w:r>
-              <w:rPr>
-                <w:lang w:val="en-US"/>
-              </w:rPr>
-              <w:t xml:space="preserve"> </w:t>
-            </w:r>
-            <w:r>
-              <w:rPr>
-                <w:lang w:val="en-US"/>
-              </w:rPr>
-              <w:t>r0, r</w:t>
-            </w:r>
-            <w:r>
-              <w:rPr>
-                <w:lang w:val="en-US"/>
-              </w:rPr>
-              <w:t>2</w:t>
-            </w:r>
-          </w:p>
-        </w:tc>
-        <w:tc>
-          <w:tcPr>
-            <w:tcW w:w="992" w:type="dxa"/>
-          </w:tcPr>
-          <w:p>
-            <w:pPr>
-              <w:ind w:firstLine="0"/>
-            </w:pPr>
-          </w:p>
-        </w:tc>
-        <w:tc>
-          <w:tcPr>
-            <w:tcW w:w="2474" w:type="dxa"/>
-          </w:tcPr>
-          <w:p>
-            <w:pPr>
-              <w:ind w:firstLine="0"/>
-              <w:rPr>
-                <w:lang w:val="en-US"/>
-              </w:rPr>
-            </w:pPr>
-            <w:r>
-              <w:rPr>
-                <w:lang w:val="en-US"/>
-              </w:rPr>
-              <w:t xml:space="preserve">r0 := r0 </w:t>
-            </w:r>
-            <w:proofErr w:type="spellStart"/>
-            <w:r>
-              <w:rPr>
-                <w:lang w:val="en-US"/>
-              </w:rPr>
-              <w:t>eor</w:t>
-            </w:r>
-            <w:proofErr w:type="spellEnd"/>
-            <w:r>
-              <w:rPr>
-                <w:lang w:val="en-US"/>
-              </w:rPr>
-              <w:t xml:space="preserve"> r</w:t>
-            </w:r>
-            <w:r>
-              <w:rPr>
-                <w:lang w:val="en-US"/>
-              </w:rPr>
-              <w:t>2</w:t>
-            </w:r>
-          </w:p>
-        </w:tc>
-        <w:tc>
-          <w:tcPr>
-            <w:tcW w:w="2817" w:type="dxa"/>
-          </w:tcPr>
-          <w:p>
-            <w:pPr>
-              <w:ind w:firstLine="0"/>
-              <w:rPr>
-                <w:lang w:val="en-US"/>
-              </w:rPr>
-            </w:pPr>
-            <w:r>
-              <w:rPr>
-                <w:lang w:val="en-US"/>
-              </w:rPr>
-              <w:t>r0 = 0x</w:t>
-            </w:r>
-            <w:r>
-              <w:rPr>
-                <w:lang w:val="en-US"/>
-              </w:rPr>
-              <w:t>FF FF FC F2</w:t>
-            </w:r>
-          </w:p>
-        </w:tc>
-      </w:tr>
-      <w:tr>
-        <w:tc>
-          <w:tcPr>
-            <w:tcW w:w="2972" w:type="dxa"/>
-          </w:tcPr>
-          <w:p>
-            <w:pPr>
-              <w:ind w:firstLine="0"/>
-              <w:rPr>
-                <w:lang w:val="en-US"/>
-              </w:rPr>
-            </w:pPr>
-            <w:proofErr w:type="spellStart"/>
-            <w:r>
-              <w:rPr>
-                <w:lang w:val="en-US"/>
-              </w:rPr>
-              <w:t>eor</w:t>
-            </w:r>
-            <w:proofErr w:type="spellEnd"/>
-            <w:r>
-              <w:rPr>
-                <w:lang w:val="en-US"/>
-              </w:rPr>
-              <w:t xml:space="preserve"> </w:t>
-            </w:r>
-            <w:r>
-              <w:rPr>
-                <w:lang w:val="en-US"/>
-              </w:rPr>
-              <w:t>r0, r</w:t>
-            </w:r>
-            <w:r>
-              <w:rPr>
-                <w:lang w:val="en-US"/>
-              </w:rPr>
-              <w:t>3</w:t>
-            </w:r>
-          </w:p>
-        </w:tc>
-        <w:tc>
-          <w:tcPr>
-            <w:tcW w:w="992" w:type="dxa"/>
-          </w:tcPr>
-          <w:p>
-            <w:pPr>
-              <w:ind w:firstLine="0"/>
-            </w:pPr>
-          </w:p>
-        </w:tc>
-        <w:tc>
-          <w:tcPr>
-            <w:tcW w:w="2474" w:type="dxa"/>
-          </w:tcPr>
-          <w:p>
-            <w:pPr>
-              <w:ind w:firstLine="0"/>
-              <w:rPr>
-                <w:lang w:val="en-US"/>
-              </w:rPr>
-            </w:pPr>
-            <w:r>
-              <w:rPr>
-                <w:lang w:val="en-US"/>
-              </w:rPr>
-              <w:t xml:space="preserve">r0 := r0 </w:t>
-            </w:r>
-            <w:proofErr w:type="spellStart"/>
-            <w:r>
-              <w:rPr>
-                <w:lang w:val="en-US"/>
-              </w:rPr>
-              <w:t>eor</w:t>
-            </w:r>
-            <w:proofErr w:type="spellEnd"/>
-            <w:r>
-              <w:rPr>
-                <w:lang w:val="en-US"/>
-              </w:rPr>
-              <w:t xml:space="preserve"> r</w:t>
-            </w:r>
-            <w:r>
-              <w:rPr>
-                <w:lang w:val="en-US"/>
-              </w:rPr>
-              <w:t>3</w:t>
-            </w:r>
-          </w:p>
-        </w:tc>
-        <w:tc>
-          <w:tcPr>
-            <w:tcW w:w="2817" w:type="dxa"/>
-          </w:tcPr>
-          <w:p>
-            <w:pPr>
-              <w:ind w:firstLine="0"/>
-              <w:rPr>
-                <w:lang w:val="en-US"/>
-              </w:rPr>
-            </w:pPr>
-            <w:r>
-              <w:rPr>
-                <w:lang w:val="en-US"/>
-              </w:rPr>
-              <w:t>r0 = 0x</w:t>
-            </w:r>
-            <w:r>
-              <w:rPr>
-                <w:lang w:val="en-US"/>
-              </w:rPr>
-              <w:t>FF FF FC</w:t>
-            </w:r>
-            <w:r>
-              <w:rPr>
-                <w:lang w:val="en-US"/>
-              </w:rPr>
-              <w:t xml:space="preserve"> </w:t>
-            </w:r>
-            <w:r>
-              <w:rPr>
-                <w:lang w:val="en-US"/>
-              </w:rPr>
-              <w:t>E7</w:t>
-            </w:r>
+          </w:p>
+        </w:tc>
+        <w:tc>
+          <w:tcPr>
+            <w:tcW w:w="3070" w:type="dxa"/>
+          </w:tcPr>
+          <w:p>
+            <w:pPr>
+              <w:ind w:firstLine="0"/>
+              <w:rPr>
+                <w:lang w:val="en-US"/>
+              </w:rPr>
+            </w:pPr>
+          </w:p>
+        </w:tc>
+        <w:tc>
+          <w:tcPr>
+            <w:tcW w:w="3496" w:type="dxa"/>
+          </w:tcPr>
+          <w:p>
+            <w:pPr>
+              <w:ind w:firstLine="0"/>
+              <w:rPr>
+                <w:lang w:val="en-US"/>
+              </w:rPr>
+            </w:pPr>
           </w:p>
         </w:tc>
       </w:tr>
@@ -8620,7 +6182,7 @@
 </file>
 
 <file path=word/styles.xml><?xml version="1.0" encoding="utf-8"?>
-<w:styles xmlns:mc="http://schemas.openxmlformats.org/markup-compatibility/2006" xmlns:r="http://schemas.openxmlformats.org/officeDocument/2006/relationships" xmlns:w="http://schemas.openxmlformats.org/wordprocessingml/2006/main" xmlns:w14="http://schemas.microsoft.com/office/word/2010/wordml" xmlns:w15="http://schemas.microsoft.com/office/word/2012/wordml" xmlns:w16se="http://schemas.microsoft.com/office/word/2015/wordml/symex" mc:Ignorable="w14 w15 w16se">
+<w:styles xmlns:mc="http://schemas.openxmlformats.org/markup-compatibility/2006" xmlns:r="http://schemas.openxmlformats.org/officeDocument/2006/relationships" xmlns:w="http://schemas.openxmlformats.org/wordprocessingml/2006/main" xmlns:w14="http://schemas.microsoft.com/office/word/2010/wordml" xmlns:w15="http://schemas.microsoft.com/office/word/2012/wordml" xmlns:w16cex="http://schemas.microsoft.com/office/word/2018/wordml/cex" xmlns:w16cid="http://schemas.microsoft.com/office/word/2016/wordml/cid" xmlns:w16="http://schemas.microsoft.com/office/word/2018/wordml" xmlns:w16sdtdh="http://schemas.microsoft.com/office/word/2020/wordml/sdtdatahash" xmlns:w16se="http://schemas.microsoft.com/office/word/2015/wordml/symex" mc:Ignorable="w14 w15 w16se w16cid w16 w16cex w16sdtdh">
   <w:docDefaults>
     <w:rPrDefault>
       <w:rPr>
@@ -8636,7 +6198,7 @@
       </w:pPr>
     </w:pPrDefault>
   </w:docDefaults>
-  <w:latentStyles w:defLockedState="0" w:defUIPriority="99" w:defSemiHidden="0" w:defUnhideWhenUsed="0" w:defQFormat="0" w:count="371">
+  <w:latentStyles w:defLockedState="0" w:defUIPriority="99" w:defSemiHidden="0" w:defUnhideWhenUsed="0" w:defQFormat="0" w:count="376">
     <w:lsdException w:name="Normal" w:uiPriority="0" w:qFormat="1"/>
     <w:lsdException w:name="heading 1" w:uiPriority="9" w:qFormat="1"/>
     <w:lsdException w:name="heading 2" w:semiHidden="1" w:uiPriority="9" w:unhideWhenUsed="1" w:qFormat="1"/>
@@ -8742,7 +6304,6 @@
     <w:lsdException w:name="HTML Sample" w:semiHidden="1" w:unhideWhenUsed="1"/>
     <w:lsdException w:name="HTML Typewriter" w:semiHidden="1" w:unhideWhenUsed="1"/>
     <w:lsdException w:name="HTML Variable" w:semiHidden="1" w:unhideWhenUsed="1"/>
-    <w:lsdException w:name="Normal Table" w:semiHidden="1" w:unhideWhenUsed="1"/>
     <w:lsdException w:name="annotation subject" w:semiHidden="1" w:unhideWhenUsed="1"/>
     <w:lsdException w:name="No List" w:semiHidden="1" w:unhideWhenUsed="1"/>
     <w:lsdException w:name="Outline List 1" w:semiHidden="1" w:unhideWhenUsed="1"/>
@@ -8785,11 +6346,8 @@
     <w:lsdException w:name="Table Contemporary" w:semiHidden="1" w:unhideWhenUsed="1"/>
     <w:lsdException w:name="Table Elegant" w:semiHidden="1" w:unhideWhenUsed="1"/>
     <w:lsdException w:name="Table Professional" w:semiHidden="1" w:unhideWhenUsed="1"/>
-    <w:lsdException w:name="Table Subtle 1" w:semiHidden="1" w:unhideWhenUsed="1"/>
     <w:lsdException w:name="Table Subtle 2" w:semiHidden="1" w:unhideWhenUsed="1"/>
     <w:lsdException w:name="Table Web 1" w:semiHidden="1" w:unhideWhenUsed="1"/>
-    <w:lsdException w:name="Table Web 2" w:semiHidden="1" w:unhideWhenUsed="1"/>
-    <w:lsdException w:name="Table Web 3" w:semiHidden="1" w:unhideWhenUsed="1"/>
     <w:lsdException w:name="Balloon Text" w:semiHidden="1" w:unhideWhenUsed="1"/>
     <w:lsdException w:name="Table Grid" w:uiPriority="39"/>
     <w:lsdException w:name="Table Theme" w:semiHidden="1" w:unhideWhenUsed="1"/>
@@ -9008,6 +6566,11 @@
     <w:lsdException w:name="List Table 5 Dark Accent 6" w:uiPriority="50"/>
     <w:lsdException w:name="List Table 6 Colorful Accent 6" w:uiPriority="51"/>
     <w:lsdException w:name="List Table 7 Colorful Accent 6" w:uiPriority="52"/>
+    <w:lsdException w:name="Mention" w:semiHidden="1" w:unhideWhenUsed="1"/>
+    <w:lsdException w:name="Smart Hyperlink" w:semiHidden="1" w:unhideWhenUsed="1"/>
+    <w:lsdException w:name="Hashtag" w:semiHidden="1" w:unhideWhenUsed="1"/>
+    <w:lsdException w:name="Unresolved Mention" w:semiHidden="1" w:unhideWhenUsed="1"/>
+    <w:lsdException w:name="Smart Link" w:semiHidden="1" w:unhideWhenUsed="1"/>
   </w:latentStyles>
   <w:style w:type="paragraph" w:default="1" w:styleId="a">
     <w:name w:val="Normal"/>
@@ -9093,7 +6656,6 @@
   <w:style w:type="character" w:default="1" w:styleId="a0">
     <w:name w:val="Default Paragraph Font"/>
     <w:uiPriority w:val="1"/>
-    <w:semiHidden/>
     <w:unhideWhenUsed/>
   </w:style>
   <w:style w:type="table" w:default="1" w:styleId="a1">
@@ -9191,8 +6753,8 @@
       <w:u w:val="single"/>
     </w:rPr>
   </w:style>
-  <w:style w:type="character" w:customStyle="1" w:styleId="UnresolvedMention">
-    <w:name w:val="Unresolved Mention"/>
+  <w:style w:type="character" w:customStyle="1" w:styleId="11">
+    <w:name w:val="Неразрешенное упоминание1"/>
     <w:basedOn w:val="a0"/>
     <w:uiPriority w:val="99"/>
     <w:semiHidden/>
